--- a/NichijouEstudos/ep04Nichijou/nichijouEP04P02.docx
+++ b/NichijouEstudos/ep04Nichijou/nichijouEP04P02.docx
@@ -94,7 +94,6 @@
     <w:p>
       <w:pPr>
         <w:rPr>
-          <w:rFonts w:hint="eastAsia"/>
           <w:b/>
           <w:sz w:val="40"/>
           <w:szCs w:val="40"/>
@@ -206,7 +205,6 @@
     <w:p>
       <w:pPr>
         <w:rPr>
-          <w:rFonts w:hint="eastAsia"/>
           <w:b/>
           <w:sz w:val="40"/>
           <w:szCs w:val="40"/>
@@ -475,7 +473,6 @@
     <w:p>
       <w:pPr>
         <w:rPr>
-          <w:rFonts w:hint="eastAsia"/>
           <w:b/>
           <w:sz w:val="40"/>
           <w:szCs w:val="40"/>
@@ -1157,7 +1154,7 @@
     <w:p>
       <w:pPr>
         <w:rPr>
-          <w:rFonts w:eastAsia="MS Mincho" w:cstheme="minorHAnsi" w:hint="eastAsia"/>
+          <w:rFonts w:eastAsia="MS Mincho" w:cstheme="minorHAnsi"/>
           <w:b/>
           <w:sz w:val="40"/>
           <w:szCs w:val="40"/>
@@ -3208,7 +3205,7 @@
     <w:p>
       <w:pPr>
         <w:rPr>
-          <w:rFonts w:eastAsia="MS Mincho" w:cstheme="minorHAnsi" w:hint="eastAsia"/>
+          <w:rFonts w:eastAsia="MS Mincho" w:cstheme="minorHAnsi"/>
           <w:b/>
           <w:sz w:val="40"/>
           <w:szCs w:val="40"/>
@@ -4300,7 +4297,7 @@
     <w:p>
       <w:pPr>
         <w:rPr>
-          <w:rFonts w:eastAsia="MS Mincho" w:cstheme="minorHAnsi" w:hint="eastAsia"/>
+          <w:rFonts w:eastAsia="MS Mincho" w:cstheme="minorHAnsi"/>
           <w:b/>
           <w:sz w:val="40"/>
           <w:szCs w:val="40"/>
@@ -4329,7 +4326,7 @@
     <w:p>
       <w:pPr>
         <w:rPr>
-          <w:rFonts w:eastAsia="MS Mincho" w:cstheme="minorHAnsi" w:hint="eastAsia"/>
+          <w:rFonts w:eastAsia="MS Mincho" w:cstheme="minorHAnsi"/>
           <w:b/>
           <w:sz w:val="40"/>
           <w:szCs w:val="40"/>
@@ -4478,7 +4475,7 @@
     <w:p>
       <w:pPr>
         <w:rPr>
-          <w:rFonts w:eastAsia="MS Mincho" w:cstheme="minorHAnsi" w:hint="eastAsia"/>
+          <w:rFonts w:eastAsia="MS Mincho" w:cstheme="minorHAnsi"/>
           <w:b/>
           <w:sz w:val="40"/>
           <w:szCs w:val="40"/>
@@ -4527,7 +4524,7 @@
     <w:p>
       <w:pPr>
         <w:rPr>
-          <w:rFonts w:eastAsia="MS Mincho" w:cstheme="minorHAnsi" w:hint="eastAsia"/>
+          <w:rFonts w:eastAsia="MS Mincho" w:cstheme="minorHAnsi"/>
           <w:b/>
           <w:sz w:val="40"/>
           <w:szCs w:val="40"/>
@@ -4556,7 +4553,7 @@
     <w:p>
       <w:pPr>
         <w:rPr>
-          <w:rFonts w:eastAsia="MS Mincho" w:cstheme="minorHAnsi" w:hint="eastAsia"/>
+          <w:rFonts w:eastAsia="MS Mincho" w:cstheme="minorHAnsi"/>
           <w:b/>
           <w:sz w:val="40"/>
           <w:szCs w:val="40"/>
@@ -5275,29 +5272,4554 @@
     <w:p>
       <w:pPr>
         <w:rPr>
-          <w:rFonts w:eastAsia="MS Mincho" w:cstheme="minorHAnsi" w:hint="eastAsia"/>
-          <w:sz w:val="40"/>
-          <w:szCs w:val="40"/>
-        </w:rPr>
-      </w:pPr>
-      <w:r>
-        <w:rPr>
-          <w:rFonts w:eastAsia="MS Mincho" w:cstheme="minorHAnsi" w:hint="eastAsia"/>
-          <w:sz w:val="40"/>
-          <w:szCs w:val="40"/>
+          <w:rFonts w:eastAsia="MS Mincho" w:cstheme="minorHAnsi"/>
+          <w:b/>
+          <w:sz w:val="40"/>
+          <w:szCs w:val="40"/>
+        </w:rPr>
+      </w:pPr>
+      <w:r>
+        <w:rPr>
+          <w:rFonts w:eastAsia="MS Mincho" w:cstheme="minorHAnsi" w:hint="eastAsia"/>
+          <w:b/>
+          <w:sz w:val="40"/>
+          <w:szCs w:val="40"/>
+          <w:highlight w:val="darkGray"/>
         </w:rPr>
         <w:t xml:space="preserve">76- </w:t>
       </w:r>
       <w:r>
         <w:rPr>
           <w:rFonts w:eastAsia="MS Mincho" w:cstheme="minorHAnsi" w:hint="eastAsia"/>
-          <w:sz w:val="40"/>
-          <w:szCs w:val="40"/>
+          <w:b/>
+          <w:sz w:val="40"/>
+          <w:szCs w:val="40"/>
+          <w:highlight w:val="darkGray"/>
+        </w:rPr>
+        <w:t>（マイ）</w:t>
+      </w:r>
+      <w:r>
+        <w:rPr>
+          <w:rFonts w:eastAsia="MS Mincho" w:cstheme="minorHAnsi" w:hint="eastAsia"/>
+          <w:b/>
+          <w:sz w:val="40"/>
+          <w:szCs w:val="40"/>
+          <w:highlight w:val="darkGray"/>
         </w:rPr>
         <w:t>分かりにくい</w:t>
+      </w:r>
+      <w:r>
+        <w:rPr>
+          <w:rFonts w:eastAsia="MS Mincho" w:cstheme="minorHAnsi"/>
+          <w:b/>
+          <w:sz w:val="40"/>
+          <w:szCs w:val="40"/>
+          <w:highlight w:val="darkGray"/>
+        </w:rPr>
+        <w:t>・・・</w:t>
+      </w:r>
+    </w:p>
+    <w:p>
+      <w:pPr>
+        <w:rPr>
+          <w:rFonts w:eastAsia="MS Mincho" w:cstheme="minorHAnsi"/>
+          <w:sz w:val="40"/>
+          <w:szCs w:val="40"/>
+        </w:rPr>
+      </w:pPr>
+    </w:p>
+    <w:p>
+      <w:pPr>
+        <w:rPr>
+          <w:rFonts w:eastAsia="MS Mincho" w:cstheme="minorHAnsi"/>
+          <w:b/>
+          <w:sz w:val="40"/>
+          <w:szCs w:val="40"/>
+        </w:rPr>
+      </w:pPr>
+      <w:r>
+        <w:rPr>
+          <w:rFonts w:eastAsia="MS Mincho" w:cstheme="minorHAnsi" w:hint="eastAsia"/>
+          <w:b/>
+          <w:sz w:val="40"/>
+          <w:szCs w:val="40"/>
+          <w:highlight w:val="darkGray"/>
+        </w:rPr>
+        <w:t xml:space="preserve">77- </w:t>
+      </w:r>
+      <w:r>
+        <w:rPr>
+          <w:rFonts w:eastAsia="MS Mincho" w:cstheme="minorHAnsi"/>
+          <w:b/>
+          <w:sz w:val="40"/>
+          <w:szCs w:val="40"/>
+          <w:highlight w:val="darkGray"/>
+        </w:rPr>
+        <w:ruby>
+          <w:rubyPr>
+            <w:rubyAlign w:val="distributeSpace"/>
+            <w:hps w:val="20"/>
+            <w:hpsRaise w:val="38"/>
+            <w:hpsBaseText w:val="40"/>
+            <w:lid w:val="ja-JP"/>
+          </w:rubyPr>
+          <w:rt>
+            <w:r>
+              <w:rPr>
+                <w:rFonts w:ascii="MS Mincho" w:eastAsia="MS Mincho" w:hAnsi="MS Mincho" w:cstheme="minorHAnsi" w:hint="eastAsia"/>
+                <w:b/>
+                <w:sz w:val="20"/>
+                <w:szCs w:val="40"/>
+                <w:highlight w:val="darkGray"/>
+              </w:rPr>
+              <w:t>ほんき</w:t>
+            </w:r>
+          </w:rt>
+          <w:rubyBase>
+            <w:r>
+              <w:rPr>
+                <w:rFonts w:eastAsia="MS Mincho" w:cstheme="minorHAnsi" w:hint="eastAsia"/>
+                <w:b/>
+                <w:sz w:val="40"/>
+                <w:szCs w:val="40"/>
+                <w:highlight w:val="darkGray"/>
+              </w:rPr>
+              <w:t>本気</w:t>
+            </w:r>
+          </w:rubyBase>
+        </w:ruby>
+      </w:r>
+      <w:r>
+        <w:rPr>
+          <w:rFonts w:eastAsia="MS Mincho" w:cstheme="minorHAnsi" w:hint="eastAsia"/>
+          <w:b/>
+          <w:sz w:val="40"/>
+          <w:szCs w:val="40"/>
+          <w:highlight w:val="darkGray"/>
+        </w:rPr>
+        <w:t>で</w:t>
+      </w:r>
+      <w:r>
+        <w:rPr>
+          <w:rFonts w:eastAsia="MS Mincho" w:cstheme="minorHAnsi"/>
+          <w:b/>
+          <w:sz w:val="40"/>
+          <w:szCs w:val="40"/>
+          <w:highlight w:val="darkGray"/>
+        </w:rPr>
+        <w:t xml:space="preserve">　そんなこと言ってるの？</w:t>
+      </w:r>
+    </w:p>
+    <w:p>
+      <w:pPr>
+        <w:rPr>
+          <w:rFonts w:eastAsia="MS Mincho" w:cstheme="minorHAnsi"/>
+          <w:sz w:val="40"/>
+          <w:szCs w:val="40"/>
+        </w:rPr>
+      </w:pPr>
+    </w:p>
+    <w:p>
+      <w:pPr>
+        <w:rPr>
+          <w:rFonts w:eastAsia="MS Mincho" w:cstheme="minorHAnsi"/>
+          <w:b/>
+          <w:sz w:val="40"/>
+          <w:szCs w:val="40"/>
+        </w:rPr>
+      </w:pPr>
+      <w:r>
+        <w:rPr>
+          <w:rFonts w:eastAsia="MS Mincho" w:cstheme="minorHAnsi"/>
+          <w:b/>
+          <w:sz w:val="40"/>
+          <w:szCs w:val="40"/>
+          <w:highlight w:val="darkGray"/>
+        </w:rPr>
+        <w:t xml:space="preserve">78- </w:t>
+      </w:r>
+      <w:r>
+        <w:rPr>
+          <w:rFonts w:eastAsia="MS Mincho" w:cstheme="minorHAnsi" w:hint="eastAsia"/>
+          <w:b/>
+          <w:sz w:val="40"/>
+          <w:szCs w:val="40"/>
+          <w:highlight w:val="darkGray"/>
+        </w:rPr>
+        <w:t>これは</w:t>
+      </w:r>
+      <w:r>
+        <w:rPr>
+          <w:rFonts w:eastAsia="MS Mincho" w:cstheme="minorHAnsi"/>
+          <w:b/>
+          <w:sz w:val="40"/>
+          <w:szCs w:val="40"/>
+          <w:highlight w:val="darkGray"/>
+        </w:rPr>
+        <w:t xml:space="preserve">　ユッコだから</w:t>
+      </w:r>
+    </w:p>
+    <w:p>
+      <w:pPr>
+        <w:rPr>
+          <w:rFonts w:eastAsia="MS Mincho" w:cstheme="minorHAnsi"/>
+          <w:sz w:val="40"/>
+          <w:szCs w:val="40"/>
+        </w:rPr>
+      </w:pPr>
+    </w:p>
+    <w:p>
+      <w:pPr>
+        <w:rPr>
+          <w:rFonts w:eastAsia="MS Mincho" w:cstheme="minorHAnsi"/>
+          <w:b/>
+          <w:sz w:val="40"/>
+          <w:szCs w:val="40"/>
+        </w:rPr>
+      </w:pPr>
+      <w:r>
+        <w:rPr>
+          <w:rFonts w:eastAsia="MS Mincho" w:cstheme="minorHAnsi" w:hint="eastAsia"/>
+          <w:b/>
+          <w:sz w:val="40"/>
+          <w:szCs w:val="40"/>
+          <w:highlight w:val="darkGray"/>
+        </w:rPr>
+        <w:t xml:space="preserve">79- </w:t>
+      </w:r>
+      <w:r>
+        <w:rPr>
+          <w:rFonts w:eastAsia="MS Mincho" w:cstheme="minorHAnsi" w:hint="eastAsia"/>
+          <w:b/>
+          <w:sz w:val="40"/>
+          <w:szCs w:val="40"/>
+          <w:highlight w:val="darkGray"/>
+        </w:rPr>
+        <w:t>ユッコだから　分かってもらえると思って</w:t>
+      </w:r>
+    </w:p>
+    <w:p>
+      <w:pPr>
+        <w:rPr>
+          <w:rFonts w:eastAsia="MS Mincho" w:cstheme="minorHAnsi"/>
+          <w:sz w:val="40"/>
+          <w:szCs w:val="40"/>
+        </w:rPr>
+      </w:pPr>
+    </w:p>
+    <w:p>
+      <w:pPr>
+        <w:rPr>
+          <w:rFonts w:ascii="MS Mincho" w:eastAsia="MS Mincho" w:hAnsi="MS Mincho" w:cs="MS Mincho"/>
+          <w:b/>
+          <w:sz w:val="40"/>
+          <w:szCs w:val="40"/>
+        </w:rPr>
+      </w:pPr>
+      <w:r>
+        <w:rPr>
+          <w:rFonts w:eastAsia="MS Mincho" w:cstheme="minorHAnsi" w:hint="eastAsia"/>
+          <w:b/>
+          <w:sz w:val="40"/>
+          <w:szCs w:val="40"/>
+          <w:highlight w:val="darkGray"/>
+        </w:rPr>
+        <w:t xml:space="preserve">80- </w:t>
+      </w:r>
+      <w:r>
+        <w:rPr>
+          <w:rFonts w:eastAsia="MS Mincho" w:cstheme="minorHAnsi" w:hint="eastAsia"/>
+          <w:b/>
+          <w:sz w:val="40"/>
+          <w:szCs w:val="40"/>
+          <w:highlight w:val="darkGray"/>
+        </w:rPr>
+        <w:t>（ユッコ）ア</w:t>
+      </w:r>
+      <w:r>
+        <w:rPr>
+          <w:rFonts w:ascii="MS Mincho" w:eastAsia="MS Mincho" w:hAnsi="MS Mincho" w:cs="MS Mincho" w:hint="eastAsia"/>
+          <w:b/>
+          <w:sz w:val="40"/>
+          <w:szCs w:val="40"/>
+          <w:highlight w:val="darkGray"/>
+        </w:rPr>
+        <w:t>ハハ　いやあ　まいったね</w:t>
+      </w:r>
+    </w:p>
+    <w:p>
+      <w:pPr>
+        <w:rPr>
+          <w:rFonts w:eastAsia="MS Mincho" w:cstheme="minorHAnsi"/>
+          <w:sz w:val="40"/>
+          <w:szCs w:val="40"/>
+        </w:rPr>
+      </w:pPr>
+    </w:p>
+    <w:p>
+      <w:pPr>
+        <w:rPr>
+          <w:rFonts w:eastAsia="MS Mincho" w:cstheme="minorHAnsi"/>
+          <w:b/>
+          <w:sz w:val="40"/>
+          <w:szCs w:val="40"/>
+        </w:rPr>
+      </w:pPr>
+      <w:r>
+        <w:rPr>
+          <w:rFonts w:eastAsia="MS Mincho" w:cstheme="minorHAnsi"/>
+          <w:b/>
+          <w:sz w:val="40"/>
+          <w:szCs w:val="40"/>
+          <w:highlight w:val="darkGray"/>
+        </w:rPr>
+        <w:t xml:space="preserve">81- </w:t>
+      </w:r>
+      <w:r>
+        <w:rPr>
+          <w:rFonts w:eastAsia="MS Mincho" w:cstheme="minorHAnsi" w:hint="eastAsia"/>
+          <w:b/>
+          <w:sz w:val="40"/>
+          <w:szCs w:val="40"/>
+          <w:highlight w:val="darkGray"/>
+        </w:rPr>
+        <w:t>まさか　そんなふうに　思われているとは</w:t>
+      </w:r>
+    </w:p>
+    <w:p>
+      <w:pPr>
+        <w:rPr>
+          <w:rFonts w:eastAsia="MS Mincho" w:cstheme="minorHAnsi"/>
+          <w:sz w:val="40"/>
+          <w:szCs w:val="40"/>
+        </w:rPr>
+      </w:pPr>
+    </w:p>
+    <w:p>
+      <w:pPr>
+        <w:rPr>
+          <w:rFonts w:eastAsia="MS Mincho" w:cstheme="minorHAnsi"/>
+          <w:b/>
+          <w:sz w:val="40"/>
+          <w:szCs w:val="40"/>
+        </w:rPr>
+      </w:pPr>
+      <w:r>
+        <w:rPr>
+          <w:rFonts w:eastAsia="MS Mincho" w:cstheme="minorHAnsi" w:hint="eastAsia"/>
+          <w:b/>
+          <w:sz w:val="40"/>
+          <w:szCs w:val="40"/>
+          <w:highlight w:val="darkGray"/>
+        </w:rPr>
+        <w:t xml:space="preserve">82- </w:t>
+      </w:r>
+      <w:r>
+        <w:rPr>
+          <w:rFonts w:eastAsia="MS Mincho" w:cstheme="minorHAnsi" w:hint="eastAsia"/>
+          <w:b/>
+          <w:sz w:val="40"/>
+          <w:szCs w:val="40"/>
+          <w:highlight w:val="darkGray"/>
+        </w:rPr>
+        <w:t xml:space="preserve">でも　</w:t>
+      </w:r>
+      <w:r>
+        <w:rPr>
+          <w:rFonts w:eastAsia="MS Mincho" w:cstheme="minorHAnsi"/>
+          <w:b/>
+          <w:sz w:val="40"/>
+          <w:szCs w:val="40"/>
+          <w:highlight w:val="darkGray"/>
+        </w:rPr>
+        <w:ruby>
+          <w:rubyPr>
+            <w:rubyAlign w:val="distributeSpace"/>
+            <w:hps w:val="20"/>
+            <w:hpsRaise w:val="38"/>
+            <w:hpsBaseText w:val="40"/>
+            <w:lid w:val="ja-JP"/>
+          </w:rubyPr>
+          <w:rt>
+            <w:r>
+              <w:rPr>
+                <w:rFonts w:ascii="MS Mincho" w:eastAsia="MS Mincho" w:hAnsi="MS Mincho" w:cstheme="minorHAnsi" w:hint="eastAsia"/>
+                <w:b/>
+                <w:sz w:val="20"/>
+                <w:szCs w:val="40"/>
+                <w:highlight w:val="darkGray"/>
+              </w:rPr>
+              <w:t>しんよう</w:t>
+            </w:r>
+          </w:rt>
+          <w:rubyBase>
+            <w:r>
+              <w:rPr>
+                <w:rFonts w:eastAsia="MS Mincho" w:cstheme="minorHAnsi" w:hint="eastAsia"/>
+                <w:b/>
+                <w:sz w:val="40"/>
+                <w:szCs w:val="40"/>
+                <w:highlight w:val="darkGray"/>
+              </w:rPr>
+              <w:t>信用</w:t>
+            </w:r>
+          </w:rubyBase>
+        </w:ruby>
+      </w:r>
+      <w:r>
+        <w:rPr>
+          <w:rFonts w:eastAsia="MS Mincho" w:cstheme="minorHAnsi" w:hint="eastAsia"/>
+          <w:b/>
+          <w:sz w:val="40"/>
+          <w:szCs w:val="40"/>
+          <w:highlight w:val="darkGray"/>
+        </w:rPr>
+        <w:t>されてるっていうのは　うれしいなあ</w:t>
+      </w:r>
+    </w:p>
+    <w:p>
+      <w:pPr>
+        <w:rPr>
+          <w:rFonts w:eastAsia="MS Mincho" w:cstheme="minorHAnsi"/>
+          <w:sz w:val="40"/>
+          <w:szCs w:val="40"/>
+        </w:rPr>
+      </w:pPr>
+    </w:p>
+    <w:p>
+      <w:pPr>
+        <w:rPr>
+          <w:rFonts w:eastAsia="MS Mincho" w:cstheme="minorHAnsi"/>
+          <w:b/>
+          <w:sz w:val="40"/>
+          <w:szCs w:val="40"/>
+        </w:rPr>
+      </w:pPr>
+      <w:r>
+        <w:rPr>
+          <w:rFonts w:eastAsia="MS Mincho" w:cstheme="minorHAnsi" w:hint="eastAsia"/>
+          <w:b/>
+          <w:sz w:val="40"/>
+          <w:szCs w:val="40"/>
+          <w:highlight w:val="darkGray"/>
+        </w:rPr>
+        <w:t xml:space="preserve">83- </w:t>
+      </w:r>
+      <w:r>
+        <w:rPr>
+          <w:rFonts w:eastAsia="MS Mincho" w:cstheme="minorHAnsi" w:hint="eastAsia"/>
+          <w:b/>
+          <w:sz w:val="40"/>
+          <w:szCs w:val="40"/>
+          <w:highlight w:val="darkGray"/>
+        </w:rPr>
+        <w:t>（マイ）信用？</w:t>
+      </w:r>
+    </w:p>
+    <w:p>
+      <w:pPr>
+        <w:rPr>
+          <w:rFonts w:eastAsia="MS Mincho" w:cstheme="minorHAnsi"/>
+          <w:sz w:val="40"/>
+          <w:szCs w:val="40"/>
+        </w:rPr>
+      </w:pPr>
+    </w:p>
+    <w:p>
+      <w:pPr>
+        <w:rPr>
+          <w:rFonts w:eastAsia="MS Mincho" w:cstheme="minorHAnsi" w:hint="eastAsia"/>
+          <w:b/>
+          <w:sz w:val="40"/>
+          <w:szCs w:val="40"/>
+        </w:rPr>
+      </w:pPr>
+      <w:r>
+        <w:rPr>
+          <w:rFonts w:eastAsia="MS Mincho" w:cstheme="minorHAnsi"/>
+          <w:b/>
+          <w:sz w:val="40"/>
+          <w:szCs w:val="40"/>
+          <w:highlight w:val="darkGray"/>
+        </w:rPr>
+        <w:t xml:space="preserve">85- </w:t>
+      </w:r>
+      <w:r>
+        <w:rPr>
+          <w:rFonts w:eastAsia="MS Mincho" w:cstheme="minorHAnsi" w:hint="eastAsia"/>
+          <w:b/>
+          <w:sz w:val="40"/>
+          <w:szCs w:val="40"/>
+          <w:highlight w:val="darkGray"/>
+        </w:rPr>
+        <w:t>（ユッコ）あ　う・・・　うん</w:t>
+      </w:r>
+    </w:p>
+    <w:p>
+      <w:pPr>
+        <w:rPr>
+          <w:rFonts w:eastAsia="MS Mincho" w:cstheme="minorHAnsi"/>
+          <w:sz w:val="40"/>
+          <w:szCs w:val="40"/>
+        </w:rPr>
+      </w:pPr>
+    </w:p>
+    <w:p>
+      <w:pPr>
+        <w:rPr>
+          <w:rFonts w:eastAsia="MS Mincho" w:cstheme="minorHAnsi"/>
+          <w:b/>
+          <w:sz w:val="40"/>
+          <w:szCs w:val="40"/>
+        </w:rPr>
+      </w:pPr>
+      <w:r>
+        <w:rPr>
+          <w:rFonts w:eastAsia="MS Mincho" w:cstheme="minorHAnsi" w:hint="eastAsia"/>
+          <w:b/>
+          <w:sz w:val="40"/>
+          <w:szCs w:val="40"/>
+          <w:highlight w:val="darkGray"/>
+        </w:rPr>
+        <w:t>84</w:t>
+      </w:r>
+      <w:r>
+        <w:rPr>
+          <w:rFonts w:eastAsia="MS Mincho" w:cstheme="minorHAnsi" w:hint="eastAsia"/>
+          <w:b/>
+          <w:sz w:val="40"/>
+          <w:szCs w:val="40"/>
+          <w:highlight w:val="darkGray"/>
+        </w:rPr>
+        <w:t xml:space="preserve">- </w:t>
+      </w:r>
+      <w:r>
+        <w:rPr>
+          <w:rFonts w:eastAsia="MS Mincho" w:cstheme="minorHAnsi" w:hint="eastAsia"/>
+          <w:b/>
+          <w:sz w:val="40"/>
+          <w:szCs w:val="40"/>
+          <w:highlight w:val="darkGray"/>
+        </w:rPr>
+        <w:t>（マイ）友達じゃないんだから　信用されるとか　されないとか　そういう話はやめてくれない？</w:t>
+      </w:r>
+    </w:p>
+    <w:p>
+      <w:pPr>
+        <w:rPr>
+          <w:rFonts w:eastAsia="MS Mincho" w:cstheme="minorHAnsi"/>
+          <w:sz w:val="40"/>
+          <w:szCs w:val="40"/>
+        </w:rPr>
+      </w:pPr>
+    </w:p>
+    <w:p>
+      <w:pPr>
+        <w:rPr>
+          <w:rFonts w:eastAsia="MS Mincho" w:cstheme="minorHAnsi" w:hint="eastAsia"/>
+          <w:b/>
+          <w:sz w:val="40"/>
+          <w:szCs w:val="40"/>
+        </w:rPr>
+      </w:pPr>
+      <w:r>
+        <w:rPr>
+          <w:rFonts w:eastAsia="MS Mincho" w:cstheme="minorHAnsi" w:hint="eastAsia"/>
+          <w:b/>
+          <w:sz w:val="40"/>
+          <w:szCs w:val="40"/>
+          <w:highlight w:val="darkGray"/>
+        </w:rPr>
+        <w:t>（ユッコ）えっ？</w:t>
+      </w:r>
+    </w:p>
+    <w:p>
+      <w:pPr>
+        <w:rPr>
+          <w:rFonts w:eastAsia="MS Mincho" w:cstheme="minorHAnsi"/>
+          <w:sz w:val="40"/>
+          <w:szCs w:val="40"/>
+        </w:rPr>
+      </w:pPr>
+    </w:p>
+    <w:p>
+      <w:pPr>
+        <w:rPr>
+          <w:rFonts w:eastAsia="MS Mincho" w:cstheme="minorHAnsi"/>
+          <w:b/>
+          <w:sz w:val="40"/>
+          <w:szCs w:val="40"/>
+        </w:rPr>
+      </w:pPr>
+      <w:r>
+        <w:rPr>
+          <w:rFonts w:eastAsia="MS Mincho" w:cstheme="minorHAnsi" w:hint="eastAsia"/>
+          <w:b/>
+          <w:sz w:val="40"/>
+          <w:szCs w:val="40"/>
+          <w:highlight w:val="darkGray"/>
+        </w:rPr>
+        <w:t xml:space="preserve">85- </w:t>
+      </w:r>
+      <w:r>
+        <w:rPr>
+          <w:rFonts w:eastAsia="MS Mincho" w:cstheme="minorHAnsi" w:hint="eastAsia"/>
+          <w:b/>
+          <w:sz w:val="40"/>
+          <w:szCs w:val="40"/>
+          <w:highlight w:val="darkGray"/>
+        </w:rPr>
+        <w:t>（マイ）</w:t>
+      </w:r>
+      <w:r>
+        <w:rPr>
+          <w:rFonts w:eastAsia="MS Mincho" w:cstheme="minorHAnsi"/>
+          <w:b/>
+          <w:sz w:val="40"/>
+          <w:szCs w:val="40"/>
+          <w:highlight w:val="darkGray"/>
+        </w:rPr>
+        <w:ruby>
+          <w:rubyPr>
+            <w:rubyAlign w:val="distributeSpace"/>
+            <w:hps w:val="20"/>
+            <w:hpsRaise w:val="38"/>
+            <w:hpsBaseText w:val="40"/>
+            <w:lid w:val="ja-JP"/>
+          </w:rubyPr>
+          <w:rt>
+            <w:r>
+              <w:rPr>
+                <w:rFonts w:ascii="MS Mincho" w:eastAsia="MS Mincho" w:hAnsi="MS Mincho" w:cstheme="minorHAnsi" w:hint="eastAsia"/>
+                <w:b/>
+                <w:sz w:val="20"/>
+                <w:szCs w:val="40"/>
+                <w:highlight w:val="darkGray"/>
+              </w:rPr>
+              <w:t>しんゆう</w:t>
+            </w:r>
+          </w:rt>
+          <w:rubyBase>
+            <w:r>
+              <w:rPr>
+                <w:rFonts w:eastAsia="MS Mincho" w:cstheme="minorHAnsi" w:hint="eastAsia"/>
+                <w:b/>
+                <w:sz w:val="40"/>
+                <w:szCs w:val="40"/>
+                <w:highlight w:val="darkGray"/>
+              </w:rPr>
+              <w:t>親友</w:t>
+            </w:r>
+          </w:rubyBase>
+        </w:ruby>
+      </w:r>
+      <w:r>
+        <w:rPr>
+          <w:rFonts w:eastAsia="MS Mincho" w:cstheme="minorHAnsi"/>
+          <w:b/>
+          <w:sz w:val="40"/>
+          <w:szCs w:val="40"/>
+          <w:highlight w:val="darkGray"/>
+        </w:rPr>
+        <w:t xml:space="preserve">に　</w:t>
+      </w:r>
+      <w:r>
+        <w:rPr>
+          <w:rFonts w:eastAsia="MS Mincho" w:cstheme="minorHAnsi"/>
+          <w:b/>
+          <w:sz w:val="40"/>
+          <w:szCs w:val="40"/>
+          <w:highlight w:val="darkGray"/>
+        </w:rPr>
+        <w:ruby>
+          <w:rubyPr>
+            <w:rubyAlign w:val="distributeSpace"/>
+            <w:hps w:val="20"/>
+            <w:hpsRaise w:val="38"/>
+            <w:hpsBaseText w:val="40"/>
+            <w:lid w:val="ja-JP"/>
+          </w:rubyPr>
+          <w:rt>
+            <w:r>
+              <w:rPr>
+                <w:rFonts w:ascii="MS Mincho" w:eastAsia="MS Mincho" w:hAnsi="MS Mincho" w:cstheme="minorHAnsi" w:hint="eastAsia"/>
+                <w:b/>
+                <w:sz w:val="20"/>
+                <w:szCs w:val="40"/>
+                <w:highlight w:val="darkGray"/>
+              </w:rPr>
+              <w:t>ことば</w:t>
+            </w:r>
+          </w:rt>
+          <w:rubyBase>
+            <w:r>
+              <w:rPr>
+                <w:rFonts w:eastAsia="MS Mincho" w:cstheme="minorHAnsi" w:hint="eastAsia"/>
+                <w:b/>
+                <w:sz w:val="40"/>
+                <w:szCs w:val="40"/>
+                <w:highlight w:val="darkGray"/>
+              </w:rPr>
+              <w:t>言葉</w:t>
+            </w:r>
+          </w:rubyBase>
+        </w:ruby>
+      </w:r>
+      <w:r>
+        <w:rPr>
+          <w:rFonts w:eastAsia="MS Mincho" w:cstheme="minorHAnsi"/>
+          <w:b/>
+          <w:sz w:val="40"/>
+          <w:szCs w:val="40"/>
+          <w:highlight w:val="darkGray"/>
+        </w:rPr>
+        <w:t>はいらないでしょ？</w:t>
+      </w:r>
+    </w:p>
+    <w:p>
+      <w:pPr>
+        <w:rPr>
+          <w:rFonts w:eastAsia="MS Mincho" w:cstheme="minorHAnsi"/>
+          <w:sz w:val="40"/>
+          <w:szCs w:val="40"/>
+        </w:rPr>
+      </w:pPr>
+    </w:p>
+    <w:p>
+      <w:pPr>
+        <w:rPr>
+          <w:rFonts w:eastAsia="MS Mincho" w:cstheme="minorHAnsi"/>
+          <w:b/>
+          <w:sz w:val="40"/>
+          <w:szCs w:val="40"/>
+        </w:rPr>
+      </w:pPr>
+      <w:r>
+        <w:rPr>
+          <w:rFonts w:eastAsia="MS Mincho" w:cstheme="minorHAnsi" w:hint="eastAsia"/>
+          <w:b/>
+          <w:sz w:val="40"/>
+          <w:szCs w:val="40"/>
+          <w:highlight w:val="darkGray"/>
+        </w:rPr>
+        <w:t xml:space="preserve">86- </w:t>
+      </w:r>
+      <w:r>
+        <w:rPr>
+          <w:rFonts w:eastAsia="MS Mincho" w:cstheme="minorHAnsi" w:hint="eastAsia"/>
+          <w:b/>
+          <w:sz w:val="40"/>
+          <w:szCs w:val="40"/>
+          <w:highlight w:val="darkGray"/>
+        </w:rPr>
+        <w:t>（ユッコ）</w:t>
+      </w:r>
+      <w:r>
+        <w:rPr>
+          <w:rFonts w:eastAsia="MS Mincho" w:cstheme="minorHAnsi" w:hint="eastAsia"/>
+          <w:b/>
+          <w:sz w:val="40"/>
+          <w:szCs w:val="40"/>
+          <w:highlight w:val="darkGray"/>
+        </w:rPr>
+        <w:t xml:space="preserve">ああ・・・うああっ　</w:t>
+      </w:r>
+      <w:r>
+        <w:rPr>
+          <w:rFonts w:eastAsia="MS Mincho" w:cstheme="minorHAnsi"/>
+          <w:b/>
+          <w:sz w:val="40"/>
+          <w:szCs w:val="40"/>
+          <w:highlight w:val="darkGray"/>
+        </w:rPr>
+        <w:ruby>
+          <w:rubyPr>
+            <w:rubyAlign w:val="distributeSpace"/>
+            <w:hps w:val="20"/>
+            <w:hpsRaise w:val="38"/>
+            <w:hpsBaseText w:val="40"/>
+            <w:lid w:val="ja-JP"/>
+          </w:rubyPr>
+          <w:rt>
+            <w:r>
+              <w:rPr>
+                <w:rFonts w:ascii="MS Mincho" w:eastAsia="MS Mincho" w:hAnsi="MS Mincho" w:cstheme="minorHAnsi" w:hint="eastAsia"/>
+                <w:b/>
+                <w:sz w:val="20"/>
+                <w:szCs w:val="40"/>
+                <w:highlight w:val="darkGray"/>
+              </w:rPr>
+              <w:t>まい</w:t>
+            </w:r>
+          </w:rt>
+          <w:rubyBase>
+            <w:r>
+              <w:rPr>
+                <w:rFonts w:eastAsia="MS Mincho" w:cstheme="minorHAnsi" w:hint="eastAsia"/>
+                <w:b/>
+                <w:sz w:val="40"/>
+                <w:szCs w:val="40"/>
+                <w:highlight w:val="darkGray"/>
+              </w:rPr>
+              <w:t>麻衣</w:t>
+            </w:r>
+          </w:rubyBase>
+        </w:ruby>
+      </w:r>
+      <w:r>
+        <w:rPr>
+          <w:rFonts w:eastAsia="MS Mincho" w:cstheme="minorHAnsi" w:hint="eastAsia"/>
+          <w:b/>
+          <w:sz w:val="40"/>
+          <w:szCs w:val="40"/>
+          <w:highlight w:val="darkGray"/>
+        </w:rPr>
+        <w:t>ちゃん</w:t>
+      </w:r>
+    </w:p>
+    <w:p>
+      <w:pPr>
+        <w:rPr>
+          <w:rFonts w:eastAsia="MS Mincho" w:cstheme="minorHAnsi"/>
+          <w:sz w:val="40"/>
+          <w:szCs w:val="40"/>
+        </w:rPr>
+      </w:pPr>
+    </w:p>
+    <w:p>
+      <w:pPr>
+        <w:rPr>
+          <w:rFonts w:eastAsia="MS Mincho" w:cstheme="minorHAnsi"/>
+          <w:b/>
+          <w:sz w:val="40"/>
+          <w:szCs w:val="40"/>
+        </w:rPr>
+      </w:pPr>
+      <w:r>
+        <w:rPr>
+          <w:rFonts w:eastAsia="MS Mincho" w:cstheme="minorHAnsi" w:hint="eastAsia"/>
+          <w:b/>
+          <w:sz w:val="40"/>
+          <w:szCs w:val="40"/>
+          <w:highlight w:val="darkGray"/>
+        </w:rPr>
+        <w:t xml:space="preserve">87- </w:t>
+      </w:r>
+      <w:r>
+        <w:rPr>
+          <w:rFonts w:eastAsia="MS Mincho" w:cstheme="minorHAnsi" w:hint="eastAsia"/>
+          <w:b/>
+          <w:sz w:val="40"/>
+          <w:szCs w:val="40"/>
+          <w:highlight w:val="darkGray"/>
+        </w:rPr>
+        <w:t>んもう　麻衣ちゃん</w:t>
+      </w:r>
+    </w:p>
+    <w:p>
+      <w:pPr>
+        <w:rPr>
+          <w:rFonts w:eastAsia="MS Mincho" w:cstheme="minorHAnsi"/>
+          <w:sz w:val="40"/>
+          <w:szCs w:val="40"/>
+        </w:rPr>
+      </w:pPr>
+    </w:p>
+    <w:p>
+      <w:pPr>
+        <w:rPr>
+          <w:rFonts w:eastAsia="MS Mincho" w:cstheme="minorHAnsi"/>
+          <w:b/>
+          <w:sz w:val="40"/>
+          <w:szCs w:val="40"/>
+        </w:rPr>
+      </w:pPr>
+      <w:r>
+        <w:rPr>
+          <w:rFonts w:eastAsia="MS Mincho" w:cstheme="minorHAnsi" w:hint="eastAsia"/>
+          <w:b/>
+          <w:sz w:val="40"/>
+          <w:szCs w:val="40"/>
+          <w:highlight w:val="darkGray"/>
+        </w:rPr>
+        <w:t xml:space="preserve">88- </w:t>
+      </w:r>
+      <w:r>
+        <w:rPr>
+          <w:rFonts w:eastAsia="MS Mincho" w:cstheme="minorHAnsi" w:hint="eastAsia"/>
+          <w:b/>
+          <w:sz w:val="40"/>
+          <w:szCs w:val="40"/>
+          <w:highlight w:val="darkGray"/>
+        </w:rPr>
+        <w:t>べつに　親友でも　言葉にしたっていいじゃんか</w:t>
+      </w:r>
+    </w:p>
+    <w:p>
+      <w:pPr>
+        <w:rPr>
+          <w:rFonts w:eastAsia="MS Mincho" w:cstheme="minorHAnsi"/>
+          <w:sz w:val="40"/>
+          <w:szCs w:val="40"/>
+        </w:rPr>
+      </w:pPr>
+    </w:p>
+    <w:p>
+      <w:pPr>
+        <w:rPr>
+          <w:rFonts w:eastAsia="MS Mincho" w:cstheme="minorHAnsi"/>
+          <w:b/>
+          <w:sz w:val="40"/>
+          <w:szCs w:val="40"/>
+        </w:rPr>
+      </w:pPr>
+      <w:r>
+        <w:rPr>
+          <w:rFonts w:eastAsia="MS Mincho" w:cstheme="minorHAnsi"/>
+          <w:b/>
+          <w:sz w:val="40"/>
+          <w:szCs w:val="40"/>
+          <w:highlight w:val="darkGray"/>
+        </w:rPr>
+        <w:t>麻衣・・・ちゃん</w:t>
+      </w:r>
+    </w:p>
+    <w:p>
+      <w:pPr>
+        <w:rPr>
+          <w:rFonts w:eastAsia="MS Mincho" w:cstheme="minorHAnsi"/>
+          <w:sz w:val="40"/>
+          <w:szCs w:val="40"/>
+        </w:rPr>
+      </w:pPr>
+    </w:p>
+    <w:p>
+      <w:pPr>
+        <w:rPr>
+          <w:rFonts w:eastAsia="MS Mincho" w:cstheme="minorHAnsi"/>
+          <w:b/>
+          <w:sz w:val="40"/>
+          <w:szCs w:val="40"/>
+        </w:rPr>
+      </w:pPr>
+      <w:r>
+        <w:rPr>
+          <w:rFonts w:eastAsia="MS Mincho" w:cstheme="minorHAnsi" w:hint="eastAsia"/>
+          <w:b/>
+          <w:sz w:val="40"/>
+          <w:szCs w:val="40"/>
+          <w:highlight w:val="darkGray"/>
+        </w:rPr>
+        <w:t xml:space="preserve">89- </w:t>
+      </w:r>
+      <w:r>
+        <w:rPr>
+          <w:rFonts w:eastAsia="MS Mincho" w:cstheme="minorHAnsi" w:hint="eastAsia"/>
+          <w:b/>
+          <w:sz w:val="40"/>
+          <w:szCs w:val="40"/>
+          <w:highlight w:val="darkGray"/>
+        </w:rPr>
+        <w:t>（マイ）あんまり　ベタベタ</w:t>
+      </w:r>
+      <w:r>
+        <w:rPr>
+          <w:rFonts w:eastAsia="MS Mincho" w:cstheme="minorHAnsi" w:hint="eastAsia"/>
+          <w:b/>
+          <w:sz w:val="40"/>
+          <w:szCs w:val="40"/>
+          <w:highlight w:val="darkGray"/>
+        </w:rPr>
+        <w:t>されると　困</w:t>
+      </w:r>
+      <w:r>
+        <w:rPr>
+          <w:rFonts w:eastAsia="MS Mincho" w:cstheme="minorHAnsi" w:hint="eastAsia"/>
+          <w:b/>
+          <w:sz w:val="40"/>
+          <w:szCs w:val="40"/>
+          <w:highlight w:val="darkGray"/>
+        </w:rPr>
+        <w:t>るんだけど</w:t>
+      </w:r>
+    </w:p>
+    <w:p>
+      <w:pPr>
+        <w:rPr>
+          <w:rFonts w:eastAsia="MS Mincho" w:cstheme="minorHAnsi"/>
+          <w:sz w:val="40"/>
+          <w:szCs w:val="40"/>
+        </w:rPr>
+      </w:pPr>
+    </w:p>
+    <w:p>
+      <w:pPr>
+        <w:rPr>
+          <w:rFonts w:eastAsia="MS Mincho" w:cstheme="minorHAnsi"/>
+          <w:b/>
+          <w:sz w:val="40"/>
+          <w:szCs w:val="40"/>
+        </w:rPr>
+      </w:pPr>
+      <w:r>
+        <w:rPr>
+          <w:rFonts w:eastAsia="MS Mincho" w:cstheme="minorHAnsi" w:hint="eastAsia"/>
+          <w:b/>
+          <w:sz w:val="40"/>
+          <w:szCs w:val="40"/>
+          <w:highlight w:val="darkGray"/>
+        </w:rPr>
+        <w:t>9</w:t>
+      </w:r>
+      <w:r>
+        <w:rPr>
+          <w:rFonts w:eastAsia="MS Mincho" w:cstheme="minorHAnsi"/>
+          <w:b/>
+          <w:sz w:val="40"/>
+          <w:szCs w:val="40"/>
+          <w:highlight w:val="darkGray"/>
+        </w:rPr>
+        <w:t xml:space="preserve">0- </w:t>
+      </w:r>
+      <w:r>
+        <w:rPr>
+          <w:rFonts w:eastAsia="MS Mincho" w:cstheme="minorHAnsi"/>
+          <w:b/>
+          <w:sz w:val="40"/>
+          <w:szCs w:val="40"/>
+          <w:highlight w:val="darkGray"/>
+        </w:rPr>
+        <w:t>（ユッコ）えっと　ごめん</w:t>
+      </w:r>
+    </w:p>
+    <w:p>
+      <w:pPr>
+        <w:rPr>
+          <w:rFonts w:eastAsia="MS Mincho" w:cstheme="minorHAnsi"/>
+          <w:sz w:val="40"/>
+          <w:szCs w:val="40"/>
+        </w:rPr>
+      </w:pPr>
+    </w:p>
+    <w:p>
+      <w:pPr>
+        <w:rPr>
+          <w:rFonts w:eastAsia="MS Mincho" w:cstheme="minorHAnsi"/>
+          <w:b/>
+          <w:sz w:val="40"/>
+          <w:szCs w:val="40"/>
+        </w:rPr>
+      </w:pPr>
+      <w:r>
+        <w:rPr>
+          <w:rFonts w:eastAsia="MS Mincho" w:cstheme="minorHAnsi" w:hint="eastAsia"/>
+          <w:b/>
+          <w:sz w:val="40"/>
+          <w:szCs w:val="40"/>
+          <w:highlight w:val="darkGray"/>
+        </w:rPr>
+        <w:t xml:space="preserve">91- </w:t>
+      </w:r>
+      <w:r>
+        <w:rPr>
+          <w:rFonts w:eastAsia="MS Mincho" w:cstheme="minorHAnsi" w:hint="eastAsia"/>
+          <w:b/>
+          <w:sz w:val="40"/>
+          <w:szCs w:val="40"/>
+          <w:highlight w:val="darkGray"/>
+        </w:rPr>
+        <w:t>（マイ）ああ　やめてよ</w:t>
+      </w:r>
+    </w:p>
+    <w:p>
+      <w:pPr>
+        <w:rPr>
+          <w:rFonts w:eastAsia="MS Mincho" w:cstheme="minorHAnsi"/>
+          <w:sz w:val="40"/>
+          <w:szCs w:val="40"/>
+        </w:rPr>
+      </w:pPr>
+    </w:p>
+    <w:p>
+      <w:pPr>
+        <w:rPr>
+          <w:rFonts w:eastAsia="MS Mincho" w:cstheme="minorHAnsi"/>
+          <w:b/>
+          <w:sz w:val="40"/>
+          <w:szCs w:val="40"/>
+        </w:rPr>
+      </w:pPr>
+      <w:r>
+        <w:rPr>
+          <w:rFonts w:eastAsia="MS Mincho" w:cstheme="minorHAnsi" w:hint="eastAsia"/>
+          <w:b/>
+          <w:sz w:val="40"/>
+          <w:szCs w:val="40"/>
+          <w:highlight w:val="darkGray"/>
+        </w:rPr>
+        <w:t xml:space="preserve">92- </w:t>
+      </w:r>
+      <w:r>
+        <w:rPr>
+          <w:rFonts w:eastAsia="MS Mincho" w:cstheme="minorHAnsi" w:hint="eastAsia"/>
+          <w:b/>
+          <w:sz w:val="40"/>
+          <w:szCs w:val="40"/>
+          <w:highlight w:val="darkGray"/>
+        </w:rPr>
+        <w:t>そんなことされたら</w:t>
+      </w:r>
+      <w:r>
+        <w:rPr>
+          <w:rFonts w:eastAsia="MS Mincho" w:cstheme="minorHAnsi"/>
+          <w:b/>
+          <w:sz w:val="40"/>
+          <w:szCs w:val="40"/>
+          <w:highlight w:val="darkGray"/>
+        </w:rPr>
+        <w:t xml:space="preserve">　ユッコのこと・・・</w:t>
+      </w:r>
+    </w:p>
+    <w:p>
+      <w:pPr>
+        <w:rPr>
+          <w:rFonts w:eastAsia="MS Mincho" w:cstheme="minorHAnsi"/>
+          <w:sz w:val="40"/>
+          <w:szCs w:val="40"/>
+        </w:rPr>
+      </w:pPr>
+    </w:p>
+    <w:p>
+      <w:pPr>
+        <w:rPr>
+          <w:rFonts w:eastAsia="MS Mincho" w:cstheme="minorHAnsi"/>
+          <w:b/>
+          <w:sz w:val="40"/>
+          <w:szCs w:val="40"/>
+        </w:rPr>
+      </w:pPr>
+      <w:r>
+        <w:rPr>
+          <w:rFonts w:eastAsia="MS Mincho" w:cstheme="minorHAnsi" w:hint="eastAsia"/>
+          <w:b/>
+          <w:sz w:val="40"/>
+          <w:szCs w:val="40"/>
+          <w:highlight w:val="darkGray"/>
+        </w:rPr>
+        <w:t xml:space="preserve">93- </w:t>
+      </w:r>
+      <w:r>
+        <w:rPr>
+          <w:rFonts w:eastAsia="MS Mincho" w:cstheme="minorHAnsi" w:hint="eastAsia"/>
+          <w:b/>
+          <w:sz w:val="40"/>
+          <w:szCs w:val="40"/>
+          <w:highlight w:val="darkGray"/>
+        </w:rPr>
+        <w:t>ユッコのこと・・・</w:t>
+      </w:r>
+    </w:p>
+    <w:p>
+      <w:pPr>
+        <w:rPr>
+          <w:rFonts w:eastAsia="MS Mincho" w:cstheme="minorHAnsi"/>
+          <w:sz w:val="40"/>
+          <w:szCs w:val="40"/>
+        </w:rPr>
+      </w:pPr>
+    </w:p>
+    <w:p>
+      <w:pPr>
+        <w:rPr>
+          <w:rFonts w:eastAsia="MS Mincho" w:cstheme="minorHAnsi"/>
+          <w:b/>
+          <w:sz w:val="40"/>
+          <w:szCs w:val="40"/>
+        </w:rPr>
+      </w:pPr>
+      <w:r>
+        <w:rPr>
+          <w:rFonts w:eastAsia="MS Mincho" w:cstheme="minorHAnsi" w:hint="eastAsia"/>
+          <w:b/>
+          <w:sz w:val="40"/>
+          <w:szCs w:val="40"/>
+          <w:highlight w:val="darkGray"/>
+        </w:rPr>
+        <w:t xml:space="preserve">94- </w:t>
+      </w:r>
+      <w:r>
+        <w:rPr>
+          <w:rFonts w:eastAsia="MS Mincho" w:cstheme="minorHAnsi" w:hint="eastAsia"/>
+          <w:b/>
+          <w:sz w:val="40"/>
+          <w:szCs w:val="40"/>
+          <w:highlight w:val="darkGray"/>
+        </w:rPr>
+        <w:t>より　好きになっかうから</w:t>
+      </w:r>
+    </w:p>
+    <w:p>
+      <w:pPr>
+        <w:rPr>
+          <w:rFonts w:eastAsia="MS Mincho" w:cstheme="minorHAnsi"/>
+          <w:sz w:val="40"/>
+          <w:szCs w:val="40"/>
+        </w:rPr>
+      </w:pPr>
+    </w:p>
+    <w:p>
+      <w:pPr>
+        <w:rPr>
+          <w:rFonts w:eastAsia="MS Mincho" w:cstheme="minorHAnsi"/>
+          <w:b/>
+          <w:sz w:val="40"/>
+          <w:szCs w:val="40"/>
+        </w:rPr>
+      </w:pPr>
+      <w:r>
+        <w:rPr>
+          <w:rFonts w:eastAsia="MS Mincho" w:cstheme="minorHAnsi" w:hint="eastAsia"/>
+          <w:b/>
+          <w:sz w:val="40"/>
+          <w:szCs w:val="40"/>
+          <w:highlight w:val="darkGray"/>
+        </w:rPr>
+        <w:t xml:space="preserve">95- </w:t>
+      </w:r>
+      <w:r>
+        <w:rPr>
+          <w:rFonts w:eastAsia="MS Mincho" w:cstheme="minorHAnsi" w:hint="eastAsia"/>
+          <w:b/>
+          <w:sz w:val="40"/>
+          <w:szCs w:val="40"/>
+          <w:highlight w:val="darkGray"/>
+        </w:rPr>
+        <w:t>（ユッコ）</w:t>
+      </w:r>
+      <w:r>
+        <w:rPr>
+          <w:rFonts w:eastAsia="MS Mincho" w:cstheme="minorHAnsi" w:hint="eastAsia"/>
+          <w:b/>
+          <w:sz w:val="40"/>
+          <w:szCs w:val="40"/>
+          <w:highlight w:val="darkGray"/>
+        </w:rPr>
+        <w:t>ええ　い・・いいじゃんか　好きになっちゃえば　ね？</w:t>
+      </w:r>
+    </w:p>
+    <w:p>
+      <w:pPr>
+        <w:rPr>
+          <w:rFonts w:eastAsia="MS Mincho" w:cstheme="minorHAnsi"/>
+          <w:sz w:val="40"/>
+          <w:szCs w:val="40"/>
+        </w:rPr>
+      </w:pPr>
+    </w:p>
+    <w:p>
+      <w:pPr>
+        <w:rPr>
+          <w:rFonts w:eastAsia="MS Mincho" w:cstheme="minorHAnsi"/>
+          <w:b/>
+          <w:sz w:val="40"/>
+          <w:szCs w:val="40"/>
+        </w:rPr>
+      </w:pPr>
+      <w:r>
+        <w:rPr>
+          <w:rFonts w:eastAsia="MS Mincho" w:cstheme="minorHAnsi" w:hint="eastAsia"/>
+          <w:b/>
+          <w:sz w:val="40"/>
+          <w:szCs w:val="40"/>
+          <w:highlight w:val="darkGray"/>
+        </w:rPr>
+        <w:t xml:space="preserve">96- </w:t>
+      </w:r>
+      <w:r>
+        <w:rPr>
+          <w:rFonts w:eastAsia="MS Mincho" w:cstheme="minorHAnsi"/>
+          <w:b/>
+          <w:sz w:val="40"/>
+          <w:szCs w:val="40"/>
+          <w:highlight w:val="darkGray"/>
+        </w:rPr>
+        <w:ruby>
+          <w:rubyPr>
+            <w:rubyAlign w:val="distributeSpace"/>
+            <w:hps w:val="20"/>
+            <w:hpsRaise w:val="38"/>
+            <w:hpsBaseText w:val="40"/>
+            <w:lid w:val="ja-JP"/>
+          </w:rubyPr>
+          <w:rt>
+            <w:r>
+              <w:rPr>
+                <w:rFonts w:ascii="MS Mincho" w:eastAsia="MS Mincho" w:hAnsi="MS Mincho" w:cstheme="minorHAnsi" w:hint="eastAsia"/>
+                <w:b/>
+                <w:sz w:val="20"/>
+                <w:szCs w:val="40"/>
+                <w:highlight w:val="darkGray"/>
+              </w:rPr>
+              <w:t>しんゆう</w:t>
+            </w:r>
+          </w:rt>
+          <w:rubyBase>
+            <w:r>
+              <w:rPr>
+                <w:rFonts w:eastAsia="MS Mincho" w:cstheme="minorHAnsi" w:hint="eastAsia"/>
+                <w:b/>
+                <w:sz w:val="40"/>
+                <w:szCs w:val="40"/>
+                <w:highlight w:val="darkGray"/>
+              </w:rPr>
+              <w:t>親友</w:t>
+            </w:r>
+          </w:rubyBase>
+        </w:ruby>
+      </w:r>
+      <w:r>
+        <w:rPr>
+          <w:rFonts w:eastAsia="MS Mincho" w:cstheme="minorHAnsi" w:hint="eastAsia"/>
+          <w:b/>
+          <w:sz w:val="40"/>
+          <w:szCs w:val="40"/>
+          <w:highlight w:val="darkGray"/>
+        </w:rPr>
+        <w:t>！よっ　親友！</w:t>
+      </w:r>
+    </w:p>
+    <w:p>
+      <w:pPr>
+        <w:rPr>
+          <w:rFonts w:eastAsia="MS Mincho" w:cstheme="minorHAnsi"/>
+          <w:sz w:val="40"/>
+          <w:szCs w:val="40"/>
+        </w:rPr>
+      </w:pPr>
+    </w:p>
+    <w:p>
+      <w:pPr>
+        <w:rPr>
+          <w:rFonts w:eastAsia="MS Mincho" w:cstheme="minorHAnsi"/>
+          <w:b/>
+          <w:sz w:val="40"/>
+          <w:szCs w:val="40"/>
+        </w:rPr>
+      </w:pPr>
+      <w:r>
+        <w:rPr>
+          <w:rFonts w:eastAsia="MS Mincho" w:cstheme="minorHAnsi" w:hint="eastAsia"/>
+          <w:b/>
+          <w:sz w:val="40"/>
+          <w:szCs w:val="40"/>
+          <w:highlight w:val="darkGray"/>
+        </w:rPr>
+        <w:t xml:space="preserve">97- </w:t>
+      </w:r>
+      <w:r>
+        <w:rPr>
+          <w:rFonts w:eastAsia="MS Mincho" w:cstheme="minorHAnsi" w:hint="eastAsia"/>
+          <w:b/>
+          <w:sz w:val="40"/>
+          <w:szCs w:val="40"/>
+          <w:highlight w:val="darkGray"/>
+        </w:rPr>
+        <w:t>（マイ）そういうんじゃないんだけど</w:t>
+      </w:r>
+    </w:p>
+    <w:p>
+      <w:pPr>
+        <w:rPr>
+          <w:rFonts w:eastAsia="MS Mincho" w:cstheme="minorHAnsi"/>
+          <w:sz w:val="40"/>
+          <w:szCs w:val="40"/>
+        </w:rPr>
+      </w:pPr>
+    </w:p>
+    <w:p>
+      <w:pPr>
+        <w:rPr>
+          <w:rFonts w:eastAsia="MS Mincho" w:cstheme="minorHAnsi"/>
+          <w:b/>
+          <w:sz w:val="40"/>
+          <w:szCs w:val="40"/>
+        </w:rPr>
+      </w:pPr>
+      <w:r>
+        <w:rPr>
+          <w:rFonts w:eastAsia="MS Mincho" w:cstheme="minorHAnsi" w:hint="eastAsia"/>
+          <w:b/>
+          <w:sz w:val="40"/>
+          <w:szCs w:val="40"/>
+          <w:highlight w:val="darkGray"/>
+        </w:rPr>
+        <w:t xml:space="preserve">98- </w:t>
+      </w:r>
+      <w:r>
+        <w:rPr>
+          <w:rFonts w:eastAsia="MS Mincho" w:cstheme="minorHAnsi"/>
+          <w:b/>
+          <w:sz w:val="40"/>
+          <w:szCs w:val="40"/>
+          <w:highlight w:val="darkGray"/>
+        </w:rPr>
+        <w:ruby>
+          <w:rubyPr>
+            <w:rubyAlign w:val="distributeSpace"/>
+            <w:hps w:val="20"/>
+            <w:hpsRaise w:val="38"/>
+            <w:hpsBaseText w:val="40"/>
+            <w:lid w:val="ja-JP"/>
+          </w:rubyPr>
+          <w:rt>
+            <w:r>
+              <w:rPr>
+                <w:rFonts w:ascii="MS Mincho" w:eastAsia="MS Mincho" w:hAnsi="MS Mincho" w:cstheme="minorHAnsi" w:hint="eastAsia"/>
+                <w:b/>
+                <w:sz w:val="20"/>
+                <w:szCs w:val="40"/>
+                <w:highlight w:val="darkGray"/>
+              </w:rPr>
+              <w:t>いせい</w:t>
+            </w:r>
+          </w:rt>
+          <w:rubyBase>
+            <w:r>
+              <w:rPr>
+                <w:rFonts w:eastAsia="MS Mincho" w:cstheme="minorHAnsi" w:hint="eastAsia"/>
+                <w:b/>
+                <w:sz w:val="40"/>
+                <w:szCs w:val="40"/>
+                <w:highlight w:val="darkGray"/>
+              </w:rPr>
+              <w:t>異性</w:t>
+            </w:r>
+          </w:rubyBase>
+        </w:ruby>
+      </w:r>
+      <w:r>
+        <w:rPr>
+          <w:rFonts w:eastAsia="MS Mincho" w:cstheme="minorHAnsi" w:hint="eastAsia"/>
+          <w:b/>
+          <w:sz w:val="40"/>
+          <w:szCs w:val="40"/>
+          <w:highlight w:val="darkGray"/>
+        </w:rPr>
+        <w:t>じゃないけど</w:t>
+      </w:r>
+    </w:p>
+    <w:p>
+      <w:pPr>
+        <w:rPr>
+          <w:rFonts w:eastAsia="MS Mincho" w:cstheme="minorHAnsi"/>
+          <w:sz w:val="40"/>
+          <w:szCs w:val="40"/>
+        </w:rPr>
+      </w:pPr>
+    </w:p>
+    <w:p>
+      <w:pPr>
+        <w:rPr>
+          <w:rFonts w:eastAsia="MS Mincho" w:cstheme="minorHAnsi"/>
+          <w:b/>
+          <w:sz w:val="40"/>
+          <w:szCs w:val="40"/>
+        </w:rPr>
+      </w:pPr>
+      <w:r>
+        <w:rPr>
+          <w:rFonts w:eastAsia="MS Mincho" w:cstheme="minorHAnsi" w:hint="eastAsia"/>
+          <w:b/>
+          <w:sz w:val="40"/>
+          <w:szCs w:val="40"/>
+          <w:highlight w:val="darkGray"/>
+        </w:rPr>
+        <w:t>9</w:t>
+      </w:r>
+      <w:r>
+        <w:rPr>
+          <w:rFonts w:eastAsia="MS Mincho" w:cstheme="minorHAnsi"/>
+          <w:b/>
+          <w:sz w:val="40"/>
+          <w:szCs w:val="40"/>
+          <w:highlight w:val="darkGray"/>
+        </w:rPr>
+        <w:t xml:space="preserve">9- </w:t>
+      </w:r>
+      <w:r>
+        <w:rPr>
+          <w:rFonts w:eastAsia="MS Mincho" w:cstheme="minorHAnsi" w:hint="eastAsia"/>
+          <w:b/>
+          <w:sz w:val="40"/>
+          <w:szCs w:val="40"/>
+          <w:highlight w:val="darkGray"/>
+        </w:rPr>
+        <w:t>異性として　見ちゃうというか</w:t>
+      </w:r>
+    </w:p>
+    <w:p>
+      <w:pPr>
+        <w:rPr>
+          <w:rFonts w:eastAsia="MS Mincho" w:cstheme="minorHAnsi"/>
+          <w:sz w:val="40"/>
+          <w:szCs w:val="40"/>
+        </w:rPr>
+      </w:pPr>
+    </w:p>
+    <w:p>
+      <w:pPr>
+        <w:rPr>
+          <w:rFonts w:eastAsia="MS Mincho" w:cstheme="minorHAnsi"/>
+          <w:b/>
+          <w:sz w:val="40"/>
+          <w:szCs w:val="40"/>
+        </w:rPr>
+      </w:pPr>
+      <w:r>
+        <w:rPr>
+          <w:rFonts w:eastAsia="MS Mincho" w:cstheme="minorHAnsi" w:hint="eastAsia"/>
+          <w:b/>
+          <w:sz w:val="40"/>
+          <w:szCs w:val="40"/>
+          <w:highlight w:val="darkGray"/>
+        </w:rPr>
+        <w:t xml:space="preserve">100- </w:t>
+      </w:r>
+      <w:r>
+        <w:rPr>
+          <w:rFonts w:eastAsia="MS Mincho" w:cstheme="minorHAnsi" w:hint="eastAsia"/>
+          <w:b/>
+          <w:sz w:val="40"/>
+          <w:szCs w:val="40"/>
+          <w:highlight w:val="darkGray"/>
+        </w:rPr>
+        <w:t>（ユッコ）ガーン</w:t>
+      </w:r>
+    </w:p>
+    <w:p>
+      <w:pPr>
+        <w:rPr>
+          <w:rFonts w:eastAsia="MS Mincho" w:cstheme="minorHAnsi"/>
+          <w:sz w:val="40"/>
+          <w:szCs w:val="40"/>
+        </w:rPr>
+      </w:pPr>
+    </w:p>
+    <w:p>
+      <w:pPr>
+        <w:rPr>
+          <w:rFonts w:eastAsia="MS Mincho" w:cstheme="minorHAnsi"/>
+          <w:b/>
+          <w:sz w:val="40"/>
+          <w:szCs w:val="40"/>
+        </w:rPr>
+      </w:pPr>
+      <w:r>
+        <w:rPr>
+          <w:rFonts w:eastAsia="MS Mincho" w:cstheme="minorHAnsi" w:hint="eastAsia"/>
+          <w:b/>
+          <w:sz w:val="40"/>
+          <w:szCs w:val="40"/>
+          <w:highlight w:val="darkGray"/>
+        </w:rPr>
+        <w:t xml:space="preserve">101- </w:t>
+      </w:r>
+      <w:r>
+        <w:rPr>
+          <w:rFonts w:eastAsia="MS Mincho" w:cstheme="minorHAnsi" w:hint="eastAsia"/>
+          <w:b/>
+          <w:sz w:val="40"/>
+          <w:szCs w:val="40"/>
+          <w:highlight w:val="darkGray"/>
+        </w:rPr>
+        <w:t>（マイ）ごめん</w:t>
+      </w:r>
+    </w:p>
+    <w:p>
+      <w:pPr>
+        <w:rPr>
+          <w:rFonts w:eastAsia="MS Mincho" w:cstheme="minorHAnsi"/>
+          <w:sz w:val="40"/>
+          <w:szCs w:val="40"/>
+        </w:rPr>
+      </w:pPr>
+    </w:p>
+    <w:p>
+      <w:pPr>
+        <w:rPr>
+          <w:rFonts w:eastAsia="MS Mincho" w:cstheme="minorHAnsi"/>
+          <w:b/>
+          <w:sz w:val="40"/>
+          <w:szCs w:val="40"/>
+        </w:rPr>
+      </w:pPr>
+      <w:r>
+        <w:rPr>
+          <w:rFonts w:eastAsia="MS Mincho" w:cstheme="minorHAnsi" w:hint="eastAsia"/>
+          <w:b/>
+          <w:sz w:val="40"/>
+          <w:szCs w:val="40"/>
+          <w:highlight w:val="darkGray"/>
+        </w:rPr>
+        <w:t xml:space="preserve">102- </w:t>
+      </w:r>
+      <w:r>
+        <w:rPr>
+          <w:rFonts w:eastAsia="MS Mincho" w:cstheme="minorHAnsi" w:hint="eastAsia"/>
+          <w:b/>
+          <w:sz w:val="40"/>
+          <w:szCs w:val="40"/>
+          <w:highlight w:val="darkGray"/>
+        </w:rPr>
+        <w:t>ウマく　言えない</w:t>
+      </w:r>
+    </w:p>
+    <w:p>
+      <w:pPr>
+        <w:rPr>
+          <w:rFonts w:eastAsia="MS Mincho" w:cstheme="minorHAnsi"/>
+          <w:sz w:val="40"/>
+          <w:szCs w:val="40"/>
+        </w:rPr>
+      </w:pPr>
+    </w:p>
+    <w:p>
+      <w:pPr>
+        <w:rPr>
+          <w:rFonts w:eastAsia="MS Mincho" w:cstheme="minorHAnsi"/>
+          <w:b/>
+          <w:sz w:val="40"/>
+          <w:szCs w:val="40"/>
+        </w:rPr>
+      </w:pPr>
+      <w:r>
+        <w:rPr>
+          <w:rFonts w:eastAsia="MS Mincho" w:cstheme="minorHAnsi" w:hint="eastAsia"/>
+          <w:b/>
+          <w:sz w:val="40"/>
+          <w:szCs w:val="40"/>
+          <w:highlight w:val="darkGray"/>
+        </w:rPr>
+        <w:t xml:space="preserve">103- </w:t>
+      </w:r>
+      <w:r>
+        <w:rPr>
+          <w:rFonts w:eastAsia="MS Mincho" w:cstheme="minorHAnsi" w:hint="eastAsia"/>
+          <w:b/>
+          <w:sz w:val="40"/>
+          <w:szCs w:val="40"/>
+          <w:highlight w:val="darkGray"/>
+        </w:rPr>
+        <w:t>（ユッコ）</w:t>
+      </w:r>
+      <w:r>
+        <w:rPr>
+          <w:rFonts w:eastAsia="MS Mincho" w:cstheme="minorHAnsi" w:hint="eastAsia"/>
+          <w:b/>
+          <w:sz w:val="40"/>
+          <w:szCs w:val="40"/>
+          <w:highlight w:val="darkGray"/>
+        </w:rPr>
+        <w:t>《</w:t>
+      </w:r>
+      <w:r>
+        <w:rPr>
+          <w:rFonts w:eastAsia="MS Mincho" w:cstheme="minorHAnsi" w:hint="eastAsia"/>
+          <w:b/>
+          <w:sz w:val="40"/>
+          <w:szCs w:val="40"/>
+          <w:highlight w:val="darkGray"/>
+        </w:rPr>
+        <w:t>なっ　なななっ！</w:t>
+      </w:r>
+      <w:r>
+        <w:rPr>
+          <w:rFonts w:eastAsia="MS Mincho" w:cstheme="minorHAnsi" w:hint="eastAsia"/>
+          <w:b/>
+          <w:sz w:val="40"/>
+          <w:szCs w:val="40"/>
+          <w:highlight w:val="darkGray"/>
+        </w:rPr>
+        <w:t>》</w:t>
+      </w:r>
+    </w:p>
+    <w:p>
+      <w:pPr>
+        <w:rPr>
+          <w:rFonts w:eastAsia="MS Mincho" w:cstheme="minorHAnsi"/>
+          <w:sz w:val="40"/>
+          <w:szCs w:val="40"/>
+        </w:rPr>
+      </w:pPr>
+    </w:p>
+    <w:p>
+      <w:pPr>
+        <w:rPr>
+          <w:rFonts w:eastAsia="MS Mincho" w:cstheme="minorHAnsi"/>
+          <w:b/>
+          <w:sz w:val="40"/>
+          <w:szCs w:val="40"/>
+        </w:rPr>
+      </w:pPr>
+      <w:r>
+        <w:rPr>
+          <w:rFonts w:eastAsia="MS Mincho" w:cstheme="minorHAnsi" w:hint="eastAsia"/>
+          <w:b/>
+          <w:sz w:val="40"/>
+          <w:szCs w:val="40"/>
+          <w:highlight w:val="darkGray"/>
+        </w:rPr>
+        <w:t>1</w:t>
+      </w:r>
+      <w:r>
+        <w:rPr>
+          <w:rFonts w:eastAsia="MS Mincho" w:cstheme="minorHAnsi"/>
+          <w:b/>
+          <w:sz w:val="40"/>
+          <w:szCs w:val="40"/>
+          <w:highlight w:val="darkGray"/>
+        </w:rPr>
+        <w:t xml:space="preserve">04- </w:t>
+      </w:r>
+      <w:r>
+        <w:rPr>
+          <w:rFonts w:eastAsia="MS Mincho" w:cstheme="minorHAnsi"/>
+          <w:b/>
+          <w:sz w:val="40"/>
+          <w:szCs w:val="40"/>
+          <w:highlight w:val="darkGray"/>
+        </w:rPr>
+        <w:t>《</w:t>
+      </w:r>
+      <w:r>
+        <w:rPr>
+          <w:rFonts w:eastAsia="MS Mincho" w:cstheme="minorHAnsi" w:hint="eastAsia"/>
+          <w:b/>
+          <w:sz w:val="40"/>
+          <w:szCs w:val="40"/>
+          <w:highlight w:val="darkGray"/>
+        </w:rPr>
+        <w:t>なんか　今日　おかしいと思ったんだよ</w:t>
+      </w:r>
+      <w:r>
+        <w:rPr>
+          <w:rFonts w:eastAsia="MS Mincho" w:cstheme="minorHAnsi" w:hint="eastAsia"/>
+          <w:b/>
+          <w:sz w:val="40"/>
+          <w:szCs w:val="40"/>
+          <w:highlight w:val="darkGray"/>
+        </w:rPr>
+        <w:t>》</w:t>
+      </w:r>
+    </w:p>
+    <w:p>
+      <w:pPr>
+        <w:rPr>
+          <w:rFonts w:eastAsia="MS Mincho" w:cstheme="minorHAnsi"/>
+          <w:sz w:val="40"/>
+          <w:szCs w:val="40"/>
+        </w:rPr>
+      </w:pPr>
+    </w:p>
+    <w:p>
+      <w:pPr>
+        <w:rPr>
+          <w:rFonts w:eastAsia="MS Mincho" w:cstheme="minorHAnsi"/>
+          <w:b/>
+          <w:sz w:val="40"/>
+          <w:szCs w:val="40"/>
+        </w:rPr>
+      </w:pPr>
+      <w:r>
+        <w:rPr>
+          <w:rFonts w:eastAsia="MS Mincho" w:cstheme="minorHAnsi" w:hint="eastAsia"/>
+          <w:b/>
+          <w:sz w:val="40"/>
+          <w:szCs w:val="40"/>
+          <w:highlight w:val="darkGray"/>
+        </w:rPr>
+        <w:t xml:space="preserve">105- </w:t>
+      </w:r>
+      <w:r>
+        <w:rPr>
+          <w:rFonts w:eastAsia="MS Mincho" w:cstheme="minorHAnsi" w:hint="eastAsia"/>
+          <w:b/>
+          <w:sz w:val="40"/>
+          <w:szCs w:val="40"/>
+          <w:highlight w:val="darkGray"/>
+        </w:rPr>
+        <w:t>《</w:t>
+      </w:r>
+      <w:r>
+        <w:rPr>
+          <w:rFonts w:eastAsia="MS Mincho" w:cstheme="minorHAnsi" w:hint="eastAsia"/>
+          <w:b/>
+          <w:sz w:val="40"/>
+          <w:szCs w:val="40"/>
+          <w:highlight w:val="darkGray"/>
+        </w:rPr>
+        <w:t xml:space="preserve">だってだって　いつになく　</w:t>
+      </w:r>
+      <w:r>
+        <w:rPr>
+          <w:rFonts w:eastAsia="MS Mincho" w:cstheme="minorHAnsi"/>
+          <w:b/>
+          <w:sz w:val="40"/>
+          <w:szCs w:val="40"/>
+          <w:highlight w:val="darkGray"/>
+        </w:rPr>
+        <w:ruby>
+          <w:rubyPr>
+            <w:rubyAlign w:val="distributeSpace"/>
+            <w:hps w:val="20"/>
+            <w:hpsRaise w:val="38"/>
+            <w:hpsBaseText w:val="40"/>
+            <w:lid w:val="ja-JP"/>
+          </w:rubyPr>
+          <w:rt>
+            <w:r>
+              <w:rPr>
+                <w:rFonts w:ascii="MS Mincho" w:eastAsia="MS Mincho" w:hAnsi="MS Mincho" w:cstheme="minorHAnsi" w:hint="eastAsia"/>
+                <w:b/>
+                <w:sz w:val="20"/>
+                <w:szCs w:val="40"/>
+                <w:highlight w:val="darkGray"/>
+              </w:rPr>
+              <w:t>けっこう</w:t>
+            </w:r>
+          </w:rt>
+          <w:rubyBase>
+            <w:r>
+              <w:rPr>
+                <w:rFonts w:eastAsia="MS Mincho" w:cstheme="minorHAnsi" w:hint="eastAsia"/>
+                <w:b/>
+                <w:sz w:val="40"/>
+                <w:szCs w:val="40"/>
+                <w:highlight w:val="darkGray"/>
+              </w:rPr>
+              <w:t>結構</w:t>
+            </w:r>
+          </w:rubyBase>
+        </w:ruby>
+      </w:r>
+      <w:r>
+        <w:rPr>
+          <w:rFonts w:eastAsia="MS Mincho" w:cstheme="minorHAnsi" w:hint="eastAsia"/>
+          <w:b/>
+          <w:sz w:val="40"/>
+          <w:szCs w:val="40"/>
+          <w:highlight w:val="darkGray"/>
+        </w:rPr>
+        <w:t>しゃべるし</w:t>
+      </w:r>
+      <w:r>
+        <w:rPr>
+          <w:rFonts w:eastAsia="MS Mincho" w:cstheme="minorHAnsi" w:hint="eastAsia"/>
+          <w:b/>
+          <w:sz w:val="40"/>
+          <w:szCs w:val="40"/>
+          <w:highlight w:val="darkGray"/>
+        </w:rPr>
+        <w:t>》</w:t>
+      </w:r>
+    </w:p>
+    <w:p>
+      <w:pPr>
+        <w:rPr>
+          <w:rFonts w:eastAsia="MS Mincho" w:cstheme="minorHAnsi"/>
+          <w:sz w:val="40"/>
+          <w:szCs w:val="40"/>
+        </w:rPr>
+      </w:pPr>
+    </w:p>
+    <w:p>
+      <w:pPr>
+        <w:rPr>
+          <w:rFonts w:eastAsia="MS Mincho" w:cstheme="minorHAnsi"/>
+          <w:b/>
+          <w:sz w:val="40"/>
+          <w:szCs w:val="40"/>
+        </w:rPr>
+      </w:pPr>
+      <w:r>
+        <w:rPr>
+          <w:rFonts w:eastAsia="MS Mincho" w:cstheme="minorHAnsi" w:hint="eastAsia"/>
+          <w:b/>
+          <w:sz w:val="40"/>
+          <w:szCs w:val="40"/>
+          <w:highlight w:val="darkGray"/>
+        </w:rPr>
+        <w:t xml:space="preserve">106- </w:t>
+      </w:r>
+      <w:r>
+        <w:rPr>
+          <w:rFonts w:eastAsia="MS Mincho" w:cstheme="minorHAnsi" w:hint="eastAsia"/>
+          <w:b/>
+          <w:sz w:val="40"/>
+          <w:szCs w:val="40"/>
+          <w:highlight w:val="darkGray"/>
+        </w:rPr>
+        <w:t>《</w:t>
+      </w:r>
+      <w:r>
+        <w:rPr>
+          <w:rFonts w:eastAsia="MS Mincho" w:cstheme="minorHAnsi"/>
+          <w:b/>
+          <w:sz w:val="40"/>
+          <w:szCs w:val="40"/>
+          <w:highlight w:val="darkGray"/>
+        </w:rPr>
+        <w:ruby>
+          <w:rubyPr>
+            <w:rubyAlign w:val="distributeSpace"/>
+            <w:hps w:val="20"/>
+            <w:hpsRaise w:val="38"/>
+            <w:hpsBaseText w:val="40"/>
+            <w:lid w:val="ja-JP"/>
+          </w:rubyPr>
+          <w:rt>
+            <w:r>
+              <w:rPr>
+                <w:rFonts w:ascii="MS Mincho" w:eastAsia="MS Mincho" w:hAnsi="MS Mincho" w:cstheme="minorHAnsi" w:hint="eastAsia"/>
+                <w:b/>
+                <w:sz w:val="20"/>
+                <w:szCs w:val="40"/>
+                <w:highlight w:val="darkGray"/>
+              </w:rPr>
+              <w:t>よ</w:t>
+            </w:r>
+          </w:rt>
+          <w:rubyBase>
+            <w:r>
+              <w:rPr>
+                <w:rFonts w:eastAsia="MS Mincho" w:cstheme="minorHAnsi" w:hint="eastAsia"/>
+                <w:b/>
+                <w:sz w:val="40"/>
+                <w:szCs w:val="40"/>
+                <w:highlight w:val="darkGray"/>
+              </w:rPr>
+              <w:t>寄</w:t>
+            </w:r>
+          </w:rubyBase>
+        </w:ruby>
+      </w:r>
+      <w:r>
+        <w:rPr>
+          <w:rFonts w:eastAsia="MS Mincho" w:cstheme="minorHAnsi" w:hint="eastAsia"/>
+          <w:b/>
+          <w:sz w:val="40"/>
+          <w:szCs w:val="40"/>
+          <w:highlight w:val="darkGray"/>
+        </w:rPr>
+        <w:t>り</w:t>
+      </w:r>
+      <w:r>
+        <w:rPr>
+          <w:rFonts w:eastAsia="MS Mincho" w:cstheme="minorHAnsi"/>
+          <w:b/>
+          <w:sz w:val="40"/>
+          <w:szCs w:val="40"/>
+          <w:highlight w:val="darkGray"/>
+        </w:rPr>
+        <w:ruby>
+          <w:rubyPr>
+            <w:rubyAlign w:val="distributeSpace"/>
+            <w:hps w:val="20"/>
+            <w:hpsRaise w:val="38"/>
+            <w:hpsBaseText w:val="40"/>
+            <w:lid w:val="ja-JP"/>
+          </w:rubyPr>
+          <w:rt>
+            <w:r>
+              <w:rPr>
+                <w:rFonts w:ascii="MS Mincho" w:eastAsia="MS Mincho" w:hAnsi="MS Mincho" w:cstheme="minorHAnsi" w:hint="eastAsia"/>
+                <w:b/>
+                <w:sz w:val="20"/>
+                <w:szCs w:val="40"/>
+                <w:highlight w:val="darkGray"/>
+              </w:rPr>
+              <w:t>みち</w:t>
+            </w:r>
+          </w:rt>
+          <w:rubyBase>
+            <w:r>
+              <w:rPr>
+                <w:rFonts w:eastAsia="MS Mincho" w:cstheme="minorHAnsi" w:hint="eastAsia"/>
+                <w:b/>
+                <w:sz w:val="40"/>
+                <w:szCs w:val="40"/>
+                <w:highlight w:val="darkGray"/>
+              </w:rPr>
+              <w:t>道</w:t>
+            </w:r>
+          </w:rubyBase>
+        </w:ruby>
+      </w:r>
+      <w:r>
+        <w:rPr>
+          <w:rFonts w:eastAsia="MS Mincho" w:cstheme="minorHAnsi" w:hint="eastAsia"/>
+          <w:b/>
+          <w:sz w:val="40"/>
+          <w:szCs w:val="40"/>
+          <w:highlight w:val="darkGray"/>
+        </w:rPr>
+        <w:t>していこう　なんて言うし！</w:t>
+      </w:r>
+      <w:r>
+        <w:rPr>
+          <w:rFonts w:eastAsia="MS Mincho" w:cstheme="minorHAnsi" w:hint="eastAsia"/>
+          <w:b/>
+          <w:sz w:val="40"/>
+          <w:szCs w:val="40"/>
+          <w:highlight w:val="darkGray"/>
+        </w:rPr>
+        <w:t>》</w:t>
+      </w:r>
+    </w:p>
+    <w:p>
+      <w:pPr>
+        <w:rPr>
+          <w:rFonts w:eastAsia="MS Mincho" w:cstheme="minorHAnsi"/>
+          <w:sz w:val="40"/>
+          <w:szCs w:val="40"/>
+        </w:rPr>
+      </w:pPr>
+    </w:p>
+    <w:p>
+      <w:pPr>
+        <w:rPr>
+          <w:rFonts w:eastAsia="MS Mincho" w:cstheme="minorHAnsi"/>
+          <w:b/>
+          <w:sz w:val="40"/>
+          <w:szCs w:val="40"/>
+        </w:rPr>
+      </w:pPr>
+      <w:r>
+        <w:rPr>
+          <w:rFonts w:eastAsia="MS Mincho" w:cstheme="minorHAnsi" w:hint="eastAsia"/>
+          <w:b/>
+          <w:sz w:val="40"/>
+          <w:szCs w:val="40"/>
+          <w:highlight w:val="darkGray"/>
+        </w:rPr>
+        <w:t xml:space="preserve">107- </w:t>
+      </w:r>
+      <w:r>
+        <w:rPr>
+          <w:rFonts w:eastAsia="MS Mincho" w:cstheme="minorHAnsi" w:hint="eastAsia"/>
+          <w:b/>
+          <w:sz w:val="40"/>
+          <w:szCs w:val="40"/>
+          <w:highlight w:val="darkGray"/>
+        </w:rPr>
+        <w:t>《</w:t>
+      </w:r>
+      <w:r>
+        <w:rPr>
+          <w:rFonts w:eastAsia="MS Mincho" w:cstheme="minorHAnsi"/>
+          <w:b/>
+          <w:sz w:val="40"/>
+          <w:szCs w:val="40"/>
+          <w:highlight w:val="darkGray"/>
+        </w:rPr>
+        <w:ruby>
+          <w:rubyPr>
+            <w:rubyAlign w:val="distributeSpace"/>
+            <w:hps w:val="20"/>
+            <w:hpsRaise w:val="38"/>
+            <w:hpsBaseText w:val="40"/>
+            <w:lid w:val="ja-JP"/>
+          </w:rubyPr>
+          <w:rt>
+            <w:r>
+              <w:rPr>
+                <w:rFonts w:ascii="MS Mincho" w:eastAsia="MS Mincho" w:hAnsi="MS Mincho" w:cstheme="minorHAnsi" w:hint="eastAsia"/>
+                <w:b/>
+                <w:sz w:val="20"/>
+                <w:szCs w:val="40"/>
+                <w:highlight w:val="darkGray"/>
+              </w:rPr>
+              <w:t>ぜんぶ</w:t>
+            </w:r>
+          </w:rt>
+          <w:rubyBase>
+            <w:r>
+              <w:rPr>
+                <w:rFonts w:eastAsia="MS Mincho" w:cstheme="minorHAnsi" w:hint="eastAsia"/>
+                <w:b/>
+                <w:sz w:val="40"/>
+                <w:szCs w:val="40"/>
+                <w:highlight w:val="darkGray"/>
+              </w:rPr>
+              <w:t>全部</w:t>
+            </w:r>
+          </w:rubyBase>
+        </w:ruby>
+      </w:r>
+      <w:r>
+        <w:rPr>
+          <w:rFonts w:eastAsia="MS Mincho" w:cstheme="minorHAnsi"/>
+          <w:b/>
+          <w:sz w:val="40"/>
+          <w:szCs w:val="40"/>
+          <w:highlight w:val="darkGray"/>
+        </w:rPr>
+        <w:t xml:space="preserve">　これ言うためだったの？</w:t>
+      </w:r>
+      <w:r>
+        <w:rPr>
+          <w:rFonts w:eastAsia="MS Mincho" w:cstheme="minorHAnsi" w:hint="eastAsia"/>
+          <w:b/>
+          <w:sz w:val="40"/>
+          <w:szCs w:val="40"/>
+          <w:highlight w:val="darkGray"/>
+        </w:rPr>
+        <w:t>》</w:t>
+      </w:r>
+    </w:p>
+    <w:p>
+      <w:pPr>
+        <w:rPr>
+          <w:rFonts w:eastAsia="MS Mincho" w:cstheme="minorHAnsi"/>
+          <w:sz w:val="40"/>
+          <w:szCs w:val="40"/>
+        </w:rPr>
+      </w:pPr>
+    </w:p>
+    <w:p>
+      <w:pPr>
+        <w:rPr>
+          <w:rFonts w:eastAsia="MS Mincho" w:cstheme="minorHAnsi"/>
+          <w:b/>
+          <w:sz w:val="40"/>
+          <w:szCs w:val="40"/>
+        </w:rPr>
+      </w:pPr>
+      <w:r>
+        <w:rPr>
+          <w:rFonts w:eastAsia="MS Mincho" w:cstheme="minorHAnsi" w:hint="eastAsia"/>
+          <w:b/>
+          <w:sz w:val="40"/>
+          <w:szCs w:val="40"/>
+          <w:highlight w:val="darkGray"/>
+        </w:rPr>
+        <w:t xml:space="preserve">108- </w:t>
+      </w:r>
+      <w:r>
+        <w:rPr>
+          <w:rFonts w:eastAsia="MS Mincho" w:cstheme="minorHAnsi" w:hint="eastAsia"/>
+          <w:b/>
+          <w:sz w:val="40"/>
+          <w:szCs w:val="40"/>
+          <w:highlight w:val="darkGray"/>
+        </w:rPr>
+        <w:t>《・・・ていうか　いつから？》</w:t>
+      </w:r>
+    </w:p>
+    <w:p>
+      <w:pPr>
+        <w:rPr>
+          <w:rFonts w:eastAsia="MS Mincho" w:cstheme="minorHAnsi"/>
+          <w:sz w:val="40"/>
+          <w:szCs w:val="40"/>
+        </w:rPr>
+      </w:pPr>
+    </w:p>
+    <w:p>
+      <w:pPr>
+        <w:rPr>
+          <w:rFonts w:eastAsia="MS Mincho" w:cstheme="minorHAnsi"/>
+          <w:b/>
+          <w:sz w:val="40"/>
+          <w:szCs w:val="40"/>
+        </w:rPr>
+      </w:pPr>
+      <w:r>
+        <w:rPr>
+          <w:rFonts w:eastAsia="MS Mincho" w:cstheme="minorHAnsi"/>
+          <w:b/>
+          <w:sz w:val="40"/>
+          <w:szCs w:val="40"/>
+          <w:highlight w:val="darkGray"/>
+        </w:rPr>
+        <w:t xml:space="preserve">109- </w:t>
+      </w:r>
+      <w:r>
+        <w:rPr>
+          <w:rFonts w:eastAsia="MS Mincho" w:cstheme="minorHAnsi" w:hint="eastAsia"/>
+          <w:b/>
+          <w:sz w:val="40"/>
+          <w:szCs w:val="40"/>
+          <w:highlight w:val="darkGray"/>
+        </w:rPr>
+        <w:t>《いつから　そのいうのって》</w:t>
+      </w:r>
+    </w:p>
+    <w:p>
+      <w:pPr>
+        <w:rPr>
+          <w:rFonts w:eastAsia="MS Mincho" w:cstheme="minorHAnsi"/>
+          <w:sz w:val="40"/>
+          <w:szCs w:val="40"/>
+        </w:rPr>
+      </w:pPr>
+    </w:p>
+    <w:p>
+      <w:pPr>
+        <w:rPr>
+          <w:rFonts w:eastAsia="MS Mincho" w:cstheme="minorHAnsi"/>
+          <w:b/>
+          <w:sz w:val="40"/>
+          <w:szCs w:val="40"/>
+        </w:rPr>
+      </w:pPr>
+      <w:r>
+        <w:rPr>
+          <w:rFonts w:eastAsia="MS Mincho" w:cstheme="minorHAnsi"/>
+          <w:b/>
+          <w:sz w:val="40"/>
+          <w:szCs w:val="40"/>
+          <w:highlight w:val="darkGray"/>
+        </w:rPr>
+        <w:t xml:space="preserve">110- </w:t>
+      </w:r>
+      <w:r>
+        <w:rPr>
+          <w:rFonts w:eastAsia="MS Mincho" w:cstheme="minorHAnsi" w:hint="eastAsia"/>
+          <w:b/>
+          <w:sz w:val="40"/>
+          <w:szCs w:val="40"/>
+          <w:highlight w:val="darkGray"/>
+        </w:rPr>
+        <w:t>あっ　ちょちょ・・ちょっと　まま・・・マイちゃん</w:t>
+      </w:r>
+    </w:p>
+    <w:p>
+      <w:pPr>
+        <w:rPr>
+          <w:rFonts w:eastAsia="MS Mincho" w:cstheme="minorHAnsi"/>
+          <w:sz w:val="40"/>
+          <w:szCs w:val="40"/>
+        </w:rPr>
+      </w:pPr>
+    </w:p>
+    <w:p>
+      <w:pPr>
+        <w:rPr>
+          <w:rFonts w:eastAsia="MS Mincho" w:cstheme="minorHAnsi"/>
+          <w:b/>
+          <w:sz w:val="40"/>
+          <w:szCs w:val="40"/>
+        </w:rPr>
+      </w:pPr>
+      <w:r>
+        <w:rPr>
+          <w:rFonts w:eastAsia="MS Mincho" w:cstheme="minorHAnsi" w:hint="eastAsia"/>
+          <w:b/>
+          <w:sz w:val="40"/>
+          <w:szCs w:val="40"/>
+          <w:highlight w:val="darkGray"/>
+        </w:rPr>
+        <w:t>11</w:t>
+      </w:r>
+      <w:r>
+        <w:rPr>
+          <w:rFonts w:eastAsia="MS Mincho" w:cstheme="minorHAnsi"/>
+          <w:b/>
+          <w:sz w:val="40"/>
+          <w:szCs w:val="40"/>
+          <w:highlight w:val="darkGray"/>
+        </w:rPr>
+        <w:t>1</w:t>
+      </w:r>
+      <w:r>
+        <w:rPr>
+          <w:rFonts w:eastAsia="MS Mincho" w:cstheme="minorHAnsi" w:hint="eastAsia"/>
+          <w:b/>
+          <w:sz w:val="40"/>
+          <w:szCs w:val="40"/>
+          <w:highlight w:val="darkGray"/>
+        </w:rPr>
+        <w:t>-</w:t>
+      </w:r>
+      <w:r>
+        <w:rPr>
+          <w:rFonts w:eastAsia="MS Mincho" w:cstheme="minorHAnsi"/>
+          <w:b/>
+          <w:sz w:val="40"/>
+          <w:szCs w:val="40"/>
+          <w:highlight w:val="darkGray"/>
+        </w:rPr>
+        <w:t xml:space="preserve"> </w:t>
+      </w:r>
+      <w:r>
+        <w:rPr>
+          <w:rFonts w:eastAsia="MS Mincho" w:cstheme="minorHAnsi" w:hint="eastAsia"/>
+          <w:b/>
+          <w:sz w:val="40"/>
+          <w:szCs w:val="40"/>
+          <w:highlight w:val="darkGray"/>
+        </w:rPr>
+        <w:t>なな・・・何ていうか　その</w:t>
+      </w:r>
+    </w:p>
+    <w:p>
+      <w:pPr>
+        <w:rPr>
+          <w:rFonts w:eastAsia="MS Mincho" w:cstheme="minorHAnsi"/>
+          <w:sz w:val="40"/>
+          <w:szCs w:val="40"/>
+        </w:rPr>
+      </w:pPr>
+    </w:p>
+    <w:p>
+      <w:pPr>
+        <w:rPr>
+          <w:rFonts w:eastAsia="MS Mincho" w:cstheme="minorHAnsi"/>
+          <w:b/>
+          <w:sz w:val="40"/>
+          <w:szCs w:val="40"/>
+        </w:rPr>
+      </w:pPr>
+      <w:r>
+        <w:rPr>
+          <w:rFonts w:eastAsia="MS Mincho" w:cstheme="minorHAnsi" w:hint="eastAsia"/>
+          <w:b/>
+          <w:sz w:val="40"/>
+          <w:szCs w:val="40"/>
+          <w:highlight w:val="darkGray"/>
+        </w:rPr>
+        <w:t xml:space="preserve">112- </w:t>
+      </w:r>
+      <w:r>
+        <w:rPr>
+          <w:rFonts w:eastAsia="MS Mincho" w:cstheme="minorHAnsi" w:hint="eastAsia"/>
+          <w:b/>
+          <w:sz w:val="40"/>
+          <w:szCs w:val="40"/>
+          <w:highlight w:val="darkGray"/>
+        </w:rPr>
+        <w:t>そういうのって　よく分かんないっていうか</w:t>
+      </w:r>
+    </w:p>
+    <w:p>
+      <w:pPr>
+        <w:rPr>
+          <w:rFonts w:eastAsia="MS Mincho" w:cstheme="minorHAnsi"/>
+          <w:sz w:val="40"/>
+          <w:szCs w:val="40"/>
+        </w:rPr>
+      </w:pPr>
+    </w:p>
+    <w:p>
+      <w:pPr>
+        <w:rPr>
+          <w:rFonts w:eastAsia="MS Mincho" w:cstheme="minorHAnsi"/>
+          <w:b/>
+          <w:sz w:val="40"/>
+          <w:szCs w:val="40"/>
+        </w:rPr>
+      </w:pPr>
+      <w:r>
+        <w:rPr>
+          <w:rFonts w:eastAsia="MS Mincho" w:cstheme="minorHAnsi" w:hint="eastAsia"/>
+          <w:b/>
+          <w:sz w:val="40"/>
+          <w:szCs w:val="40"/>
+          <w:highlight w:val="darkGray"/>
+        </w:rPr>
+        <w:t xml:space="preserve">113- </w:t>
+      </w:r>
+      <w:r>
+        <w:rPr>
+          <w:rFonts w:eastAsia="MS Mincho" w:cstheme="minorHAnsi" w:hint="eastAsia"/>
+          <w:b/>
+          <w:sz w:val="40"/>
+          <w:szCs w:val="40"/>
+          <w:highlight w:val="darkGray"/>
+        </w:rPr>
+        <w:t>やっぱり　そういうのって　まだ　早いっていうか</w:t>
+      </w:r>
+    </w:p>
+    <w:p>
+      <w:pPr>
+        <w:rPr>
+          <w:rFonts w:eastAsia="MS Mincho" w:cstheme="minorHAnsi"/>
+          <w:sz w:val="40"/>
+          <w:szCs w:val="40"/>
+        </w:rPr>
+      </w:pPr>
+    </w:p>
+    <w:p>
+      <w:pPr>
+        <w:rPr>
+          <w:rFonts w:eastAsia="MS Mincho" w:cstheme="minorHAnsi"/>
+          <w:b/>
+          <w:sz w:val="40"/>
+          <w:szCs w:val="40"/>
+        </w:rPr>
+      </w:pPr>
+      <w:r>
+        <w:rPr>
+          <w:rFonts w:eastAsia="MS Mincho" w:cstheme="minorHAnsi" w:hint="eastAsia"/>
+          <w:b/>
+          <w:sz w:val="40"/>
+          <w:szCs w:val="40"/>
+          <w:highlight w:val="darkGray"/>
+        </w:rPr>
+        <w:t xml:space="preserve">114- </w:t>
+      </w:r>
+      <w:r>
+        <w:rPr>
+          <w:rFonts w:eastAsia="MS Mincho" w:cstheme="minorHAnsi" w:hint="eastAsia"/>
+          <w:b/>
+          <w:sz w:val="40"/>
+          <w:szCs w:val="40"/>
+          <w:highlight w:val="darkGray"/>
+        </w:rPr>
+        <w:t>まだ　高校生だからというか</w:t>
+      </w:r>
+    </w:p>
+    <w:p>
+      <w:pPr>
+        <w:rPr>
+          <w:rFonts w:eastAsia="MS Mincho" w:cstheme="minorHAnsi"/>
+          <w:sz w:val="40"/>
+          <w:szCs w:val="40"/>
+        </w:rPr>
+      </w:pPr>
+    </w:p>
+    <w:p>
+      <w:pPr>
+        <w:rPr>
+          <w:rFonts w:eastAsia="MS Mincho" w:cstheme="minorHAnsi"/>
+          <w:b/>
+          <w:sz w:val="40"/>
+          <w:szCs w:val="40"/>
+        </w:rPr>
+      </w:pPr>
+      <w:r>
+        <w:rPr>
+          <w:rFonts w:eastAsia="MS Mincho" w:cstheme="minorHAnsi" w:hint="eastAsia"/>
+          <w:b/>
+          <w:sz w:val="40"/>
+          <w:szCs w:val="40"/>
+          <w:highlight w:val="darkGray"/>
+        </w:rPr>
+        <w:t xml:space="preserve">115- </w:t>
+      </w:r>
+      <w:r>
+        <w:rPr>
+          <w:rFonts w:eastAsia="MS Mincho" w:cstheme="minorHAnsi" w:hint="eastAsia"/>
+          <w:b/>
+          <w:sz w:val="40"/>
+          <w:szCs w:val="40"/>
+          <w:highlight w:val="darkGray"/>
+        </w:rPr>
+        <w:t>（マイ）今の　ボケたんだけど</w:t>
+      </w:r>
+    </w:p>
+    <w:p>
+      <w:pPr>
+        <w:rPr>
+          <w:rFonts w:eastAsia="MS Mincho" w:cstheme="minorHAnsi"/>
+          <w:sz w:val="40"/>
+          <w:szCs w:val="40"/>
+        </w:rPr>
+      </w:pPr>
+    </w:p>
+    <w:p>
+      <w:pPr>
+        <w:rPr>
+          <w:rFonts w:eastAsia="MS Mincho" w:cstheme="minorHAnsi"/>
+          <w:b/>
+          <w:sz w:val="40"/>
+          <w:szCs w:val="40"/>
+        </w:rPr>
+      </w:pPr>
+      <w:r>
+        <w:rPr>
+          <w:rFonts w:eastAsia="MS Mincho" w:cstheme="minorHAnsi"/>
+          <w:b/>
+          <w:sz w:val="40"/>
+          <w:szCs w:val="40"/>
+          <w:highlight w:val="darkGray"/>
+        </w:rPr>
+        <w:t xml:space="preserve">116- </w:t>
+      </w:r>
+      <w:r>
+        <w:rPr>
+          <w:rFonts w:eastAsia="MS Mincho" w:cstheme="minorHAnsi" w:hint="eastAsia"/>
+          <w:b/>
+          <w:sz w:val="40"/>
+          <w:szCs w:val="40"/>
+          <w:highlight w:val="darkGray"/>
+        </w:rPr>
+        <w:t>（ユッコ）スーパー　ウルトラ　グレート　デリシャス　ワンダフル</w:t>
+      </w:r>
+    </w:p>
+    <w:p>
+      <w:pPr>
+        <w:rPr>
+          <w:rFonts w:eastAsia="MS Mincho" w:cstheme="minorHAnsi"/>
+          <w:sz w:val="40"/>
+          <w:szCs w:val="40"/>
+        </w:rPr>
+      </w:pPr>
+    </w:p>
+    <w:p>
+      <w:pPr>
+        <w:rPr>
+          <w:rFonts w:eastAsia="MS Mincho" w:cstheme="minorHAnsi"/>
+          <w:b/>
+          <w:sz w:val="40"/>
+          <w:szCs w:val="40"/>
+        </w:rPr>
+      </w:pPr>
+      <w:r>
+        <w:rPr>
+          <w:rFonts w:eastAsia="MS Mincho" w:cstheme="minorHAnsi" w:hint="eastAsia"/>
+          <w:b/>
+          <w:sz w:val="40"/>
+          <w:szCs w:val="40"/>
+          <w:highlight w:val="darkGray"/>
+        </w:rPr>
+        <w:t xml:space="preserve">117- </w:t>
+      </w:r>
+      <w:r>
+        <w:rPr>
+          <w:rFonts w:eastAsia="MS Mincho" w:cstheme="minorHAnsi" w:hint="eastAsia"/>
+          <w:b/>
+          <w:sz w:val="40"/>
+          <w:szCs w:val="40"/>
+          <w:highlight w:val="darkGray"/>
+        </w:rPr>
+        <w:t>ワカリズレー！</w:t>
+      </w:r>
+    </w:p>
+    <w:p>
+      <w:pPr>
+        <w:rPr>
+          <w:rFonts w:eastAsia="MS Mincho" w:cstheme="minorHAnsi"/>
+          <w:sz w:val="40"/>
+          <w:szCs w:val="40"/>
+        </w:rPr>
+      </w:pPr>
+    </w:p>
+    <w:p>
+      <w:pPr>
+        <w:rPr>
+          <w:rFonts w:eastAsia="MS Mincho" w:cstheme="minorHAnsi"/>
+          <w:b/>
+          <w:sz w:val="40"/>
+          <w:szCs w:val="40"/>
+        </w:rPr>
+      </w:pPr>
+      <w:r>
+        <w:rPr>
+          <w:rFonts w:eastAsia="MS Mincho" w:cstheme="minorHAnsi" w:hint="eastAsia"/>
+          <w:b/>
+          <w:sz w:val="40"/>
+          <w:szCs w:val="40"/>
+          <w:highlight w:val="darkGray"/>
+        </w:rPr>
+        <w:t xml:space="preserve">118- </w:t>
+      </w:r>
+      <w:r>
+        <w:rPr>
+          <w:rFonts w:eastAsia="MS Mincho" w:cstheme="minorHAnsi" w:hint="eastAsia"/>
+          <w:b/>
+          <w:sz w:val="40"/>
+          <w:szCs w:val="40"/>
+          <w:highlight w:val="darkGray"/>
+        </w:rPr>
+        <w:t>もう！</w:t>
+      </w:r>
+      <w:r>
+        <w:rPr>
+          <w:rFonts w:eastAsia="MS Mincho" w:cstheme="minorHAnsi"/>
+          <w:b/>
+          <w:sz w:val="40"/>
+          <w:szCs w:val="40"/>
+          <w:highlight w:val="darkGray"/>
+        </w:rPr>
+        <w:ruby>
+          <w:rubyPr>
+            <w:rubyAlign w:val="distributeSpace"/>
+            <w:hps w:val="20"/>
+            <w:hpsRaise w:val="38"/>
+            <w:hpsBaseText w:val="40"/>
+            <w:lid w:val="ja-JP"/>
+          </w:rubyPr>
+          <w:rt>
+            <w:r>
+              <w:rPr>
+                <w:rFonts w:ascii="MS Mincho" w:eastAsia="MS Mincho" w:hAnsi="MS Mincho" w:cstheme="minorHAnsi" w:hint="eastAsia"/>
+                <w:b/>
+                <w:sz w:val="20"/>
+                <w:szCs w:val="40"/>
+                <w:highlight w:val="darkGray"/>
+              </w:rPr>
+              <w:t>へん</w:t>
+            </w:r>
+          </w:rt>
+          <w:rubyBase>
+            <w:r>
+              <w:rPr>
+                <w:rFonts w:eastAsia="MS Mincho" w:cstheme="minorHAnsi" w:hint="eastAsia"/>
+                <w:b/>
+                <w:sz w:val="40"/>
+                <w:szCs w:val="40"/>
+                <w:highlight w:val="darkGray"/>
+              </w:rPr>
+              <w:t>変</w:t>
+            </w:r>
+          </w:rubyBase>
+        </w:ruby>
+      </w:r>
+      <w:r>
+        <w:rPr>
+          <w:rFonts w:eastAsia="MS Mincho" w:cstheme="minorHAnsi" w:hint="eastAsia"/>
+          <w:b/>
+          <w:sz w:val="40"/>
+          <w:szCs w:val="40"/>
+          <w:highlight w:val="darkGray"/>
+        </w:rPr>
+        <w:t>な演技とかやめてよ</w:t>
+      </w:r>
+    </w:p>
+    <w:p>
+      <w:pPr>
+        <w:rPr>
+          <w:rFonts w:eastAsia="MS Mincho" w:cstheme="minorHAnsi"/>
+          <w:sz w:val="40"/>
+          <w:szCs w:val="40"/>
+        </w:rPr>
+      </w:pPr>
+    </w:p>
+    <w:p>
+      <w:pPr>
+        <w:rPr>
+          <w:rFonts w:eastAsia="MS Mincho" w:cstheme="minorHAnsi"/>
+          <w:b/>
+          <w:sz w:val="40"/>
+          <w:szCs w:val="40"/>
+        </w:rPr>
+      </w:pPr>
+      <w:r>
+        <w:rPr>
+          <w:rFonts w:eastAsia="MS Mincho" w:cstheme="minorHAnsi" w:hint="eastAsia"/>
+          <w:b/>
+          <w:sz w:val="40"/>
+          <w:szCs w:val="40"/>
+          <w:highlight w:val="darkGray"/>
+        </w:rPr>
+        <w:t>1</w:t>
+      </w:r>
+      <w:r>
+        <w:rPr>
+          <w:rFonts w:eastAsia="MS Mincho" w:cstheme="minorHAnsi"/>
+          <w:b/>
+          <w:sz w:val="40"/>
+          <w:szCs w:val="40"/>
+          <w:highlight w:val="darkGray"/>
+        </w:rPr>
+        <w:t xml:space="preserve">19- </w:t>
+      </w:r>
+      <w:r>
+        <w:rPr>
+          <w:rFonts w:eastAsia="MS Mincho" w:cstheme="minorHAnsi" w:hint="eastAsia"/>
+          <w:b/>
+          <w:sz w:val="40"/>
+          <w:szCs w:val="40"/>
+          <w:highlight w:val="darkGray"/>
+        </w:rPr>
+        <w:t xml:space="preserve">ちょっと　</w:t>
+      </w:r>
+      <w:r>
+        <w:rPr>
+          <w:rFonts w:eastAsia="MS Mincho" w:cstheme="minorHAnsi"/>
+          <w:b/>
+          <w:sz w:val="40"/>
+          <w:szCs w:val="40"/>
+          <w:highlight w:val="darkGray"/>
+        </w:rPr>
+        <w:ruby>
+          <w:rubyPr>
+            <w:rubyAlign w:val="distributeSpace"/>
+            <w:hps w:val="20"/>
+            <w:hpsRaise w:val="38"/>
+            <w:hpsBaseText w:val="40"/>
+            <w:lid w:val="ja-JP"/>
+          </w:rubyPr>
+          <w:rt>
+            <w:r>
+              <w:rPr>
+                <w:rFonts w:ascii="MS Mincho" w:eastAsia="MS Mincho" w:hAnsi="MS Mincho" w:cstheme="minorHAnsi" w:hint="eastAsia"/>
+                <w:b/>
+                <w:sz w:val="20"/>
+                <w:szCs w:val="40"/>
+                <w:highlight w:val="darkGray"/>
+              </w:rPr>
+              <w:t>しん</w:t>
+            </w:r>
+          </w:rt>
+          <w:rubyBase>
+            <w:r>
+              <w:rPr>
+                <w:rFonts w:eastAsia="MS Mincho" w:cstheme="minorHAnsi" w:hint="eastAsia"/>
+                <w:b/>
+                <w:sz w:val="40"/>
+                <w:szCs w:val="40"/>
+                <w:highlight w:val="darkGray"/>
+              </w:rPr>
+              <w:t>信</w:t>
+            </w:r>
+          </w:rubyBase>
+        </w:ruby>
+      </w:r>
+      <w:r>
+        <w:rPr>
+          <w:rFonts w:eastAsia="MS Mincho" w:cstheme="minorHAnsi" w:hint="eastAsia"/>
+          <w:b/>
+          <w:sz w:val="40"/>
+          <w:szCs w:val="40"/>
+          <w:highlight w:val="darkGray"/>
+        </w:rPr>
+        <w:t>じちゃったじゃんか！</w:t>
+      </w:r>
+    </w:p>
+    <w:p>
+      <w:pPr>
+        <w:rPr>
+          <w:rFonts w:eastAsia="MS Mincho" w:cstheme="minorHAnsi"/>
+          <w:sz w:val="40"/>
+          <w:szCs w:val="40"/>
+        </w:rPr>
+      </w:pPr>
+    </w:p>
+    <w:p>
+      <w:pPr>
+        <w:rPr>
+          <w:rFonts w:eastAsia="MS Mincho" w:cstheme="minorHAnsi"/>
+          <w:b/>
+          <w:sz w:val="40"/>
+          <w:szCs w:val="40"/>
+        </w:rPr>
+      </w:pPr>
+      <w:r>
+        <w:rPr>
+          <w:rFonts w:eastAsia="MS Mincho" w:cstheme="minorHAnsi" w:hint="eastAsia"/>
+          <w:b/>
+          <w:sz w:val="40"/>
+          <w:szCs w:val="40"/>
+          <w:highlight w:val="darkGray"/>
+        </w:rPr>
+        <w:t xml:space="preserve">120- </w:t>
+      </w:r>
+      <w:r>
+        <w:rPr>
+          <w:rFonts w:eastAsia="MS Mincho" w:cstheme="minorHAnsi" w:hint="eastAsia"/>
+          <w:b/>
+          <w:sz w:val="40"/>
+          <w:szCs w:val="40"/>
+          <w:highlight w:val="darkGray"/>
+        </w:rPr>
+        <w:t>（マイ）そっか</w:t>
+      </w:r>
+    </w:p>
+    <w:p>
+      <w:pPr>
+        <w:rPr>
+          <w:rFonts w:eastAsia="MS Mincho" w:cstheme="minorHAnsi"/>
+          <w:sz w:val="40"/>
+          <w:szCs w:val="40"/>
+        </w:rPr>
+      </w:pPr>
+    </w:p>
+    <w:p>
+      <w:pPr>
+        <w:rPr>
+          <w:rFonts w:eastAsia="MS Mincho" w:cstheme="minorHAnsi"/>
+          <w:b/>
+          <w:sz w:val="40"/>
+          <w:szCs w:val="40"/>
+        </w:rPr>
+      </w:pPr>
+      <w:r>
+        <w:rPr>
+          <w:rFonts w:eastAsia="MS Mincho" w:cstheme="minorHAnsi" w:hint="eastAsia"/>
+          <w:b/>
+          <w:sz w:val="40"/>
+          <w:szCs w:val="40"/>
+          <w:highlight w:val="darkGray"/>
+        </w:rPr>
+        <w:t xml:space="preserve">121- </w:t>
+      </w:r>
+      <w:r>
+        <w:rPr>
+          <w:rFonts w:eastAsia="MS Mincho" w:cstheme="minorHAnsi" w:hint="eastAsia"/>
+          <w:b/>
+          <w:sz w:val="40"/>
+          <w:szCs w:val="40"/>
+          <w:highlight w:val="darkGray"/>
+        </w:rPr>
+        <w:t xml:space="preserve">ユッコだから　</w:t>
+      </w:r>
+      <w:r>
+        <w:rPr>
+          <w:rFonts w:eastAsia="MS Mincho" w:cstheme="minorHAnsi"/>
+          <w:b/>
+          <w:sz w:val="40"/>
+          <w:szCs w:val="40"/>
+          <w:highlight w:val="darkGray"/>
+        </w:rPr>
+        <w:ruby>
+          <w:rubyPr>
+            <w:rubyAlign w:val="distributeSpace"/>
+            <w:hps w:val="20"/>
+            <w:hpsRaise w:val="38"/>
+            <w:hpsBaseText w:val="40"/>
+            <w:lid w:val="ja-JP"/>
+          </w:rubyPr>
+          <w:rt>
+            <w:r>
+              <w:rPr>
+                <w:rFonts w:ascii="MS Mincho" w:eastAsia="MS Mincho" w:hAnsi="MS Mincho" w:cstheme="minorHAnsi" w:hint="eastAsia"/>
+                <w:b/>
+                <w:sz w:val="20"/>
+                <w:szCs w:val="40"/>
+                <w:highlight w:val="darkGray"/>
+              </w:rPr>
+              <w:t>あたま</w:t>
+            </w:r>
+          </w:rt>
+          <w:rubyBase>
+            <w:r>
+              <w:rPr>
+                <w:rFonts w:eastAsia="MS Mincho" w:cstheme="minorHAnsi" w:hint="eastAsia"/>
+                <w:b/>
+                <w:sz w:val="40"/>
+                <w:szCs w:val="40"/>
+                <w:highlight w:val="darkGray"/>
+              </w:rPr>
+              <w:t>頭</w:t>
+            </w:r>
+          </w:rubyBase>
+        </w:ruby>
+      </w:r>
+      <w:r>
+        <w:rPr>
+          <w:rFonts w:eastAsia="MS Mincho" w:cstheme="minorHAnsi" w:hint="eastAsia"/>
+          <w:b/>
+          <w:sz w:val="40"/>
+          <w:szCs w:val="40"/>
+          <w:highlight w:val="darkGray"/>
+        </w:rPr>
+        <w:t>の</w:t>
+      </w:r>
+      <w:r>
+        <w:rPr>
+          <w:rFonts w:eastAsia="MS Mincho" w:cstheme="minorHAnsi"/>
+          <w:b/>
+          <w:sz w:val="40"/>
+          <w:szCs w:val="40"/>
+          <w:highlight w:val="darkGray"/>
+        </w:rPr>
+        <w:ruby>
+          <w:rubyPr>
+            <w:rubyAlign w:val="distributeSpace"/>
+            <w:hps w:val="20"/>
+            <w:hpsRaise w:val="38"/>
+            <w:hpsBaseText w:val="40"/>
+            <w:lid w:val="ja-JP"/>
+          </w:rubyPr>
+          <w:rt>
+            <w:r>
+              <w:rPr>
+                <w:rFonts w:ascii="MS Mincho" w:eastAsia="MS Mincho" w:hAnsi="MS Mincho" w:cstheme="minorHAnsi" w:hint="eastAsia"/>
+                <w:b/>
+                <w:sz w:val="20"/>
+                <w:szCs w:val="40"/>
+                <w:highlight w:val="darkGray"/>
+              </w:rPr>
+              <w:t>かいてん</w:t>
+            </w:r>
+          </w:rt>
+          <w:rubyBase>
+            <w:r>
+              <w:rPr>
+                <w:rFonts w:eastAsia="MS Mincho" w:cstheme="minorHAnsi" w:hint="eastAsia"/>
+                <w:b/>
+                <w:sz w:val="40"/>
+                <w:szCs w:val="40"/>
+                <w:highlight w:val="darkGray"/>
+              </w:rPr>
+              <w:t>回転</w:t>
+            </w:r>
+          </w:rubyBase>
+        </w:ruby>
+      </w:r>
+      <w:r>
+        <w:rPr>
+          <w:rFonts w:eastAsia="MS Mincho" w:cstheme="minorHAnsi" w:hint="eastAsia"/>
+          <w:b/>
+          <w:sz w:val="40"/>
+          <w:szCs w:val="40"/>
+          <w:highlight w:val="darkGray"/>
+        </w:rPr>
+        <w:t xml:space="preserve">　</w:t>
+      </w:r>
+      <w:r>
+        <w:rPr>
+          <w:rFonts w:eastAsia="MS Mincho" w:cstheme="minorHAnsi"/>
+          <w:b/>
+          <w:sz w:val="40"/>
+          <w:szCs w:val="40"/>
+          <w:highlight w:val="darkGray"/>
+        </w:rPr>
+        <w:ruby>
+          <w:rubyPr>
+            <w:rubyAlign w:val="distributeSpace"/>
+            <w:hps w:val="20"/>
+            <w:hpsRaise w:val="38"/>
+            <w:hpsBaseText w:val="40"/>
+            <w:lid w:val="ja-JP"/>
+          </w:rubyPr>
+          <w:rt>
+            <w:r>
+              <w:rPr>
+                <w:rFonts w:ascii="MS Mincho" w:eastAsia="MS Mincho" w:hAnsi="MS Mincho" w:cstheme="minorHAnsi" w:hint="eastAsia"/>
+                <w:b/>
+                <w:sz w:val="20"/>
+                <w:szCs w:val="40"/>
+                <w:highlight w:val="darkGray"/>
+              </w:rPr>
+              <w:t>はや</w:t>
+            </w:r>
+          </w:rt>
+          <w:rubyBase>
+            <w:r>
+              <w:rPr>
+                <w:rFonts w:eastAsia="MS Mincho" w:cstheme="minorHAnsi" w:hint="eastAsia"/>
+                <w:b/>
+                <w:sz w:val="40"/>
+                <w:szCs w:val="40"/>
+                <w:highlight w:val="darkGray"/>
+              </w:rPr>
+              <w:t>速</w:t>
+            </w:r>
+          </w:rubyBase>
+        </w:ruby>
+      </w:r>
+      <w:r>
+        <w:rPr>
+          <w:rFonts w:eastAsia="MS Mincho" w:cstheme="minorHAnsi" w:hint="eastAsia"/>
+          <w:b/>
+          <w:sz w:val="40"/>
+          <w:szCs w:val="40"/>
+          <w:highlight w:val="darkGray"/>
+        </w:rPr>
+        <w:t>いから</w:t>
+      </w:r>
+    </w:p>
+    <w:p>
+      <w:pPr>
+        <w:rPr>
+          <w:rFonts w:eastAsia="MS Mincho" w:cstheme="minorHAnsi"/>
+          <w:sz w:val="40"/>
+          <w:szCs w:val="40"/>
+        </w:rPr>
+      </w:pPr>
+    </w:p>
+    <w:p>
+      <w:pPr>
+        <w:rPr>
+          <w:rFonts w:eastAsia="MS Mincho" w:cstheme="minorHAnsi"/>
+          <w:b/>
+          <w:sz w:val="40"/>
+          <w:szCs w:val="40"/>
+        </w:rPr>
+      </w:pPr>
+      <w:r>
+        <w:rPr>
+          <w:rFonts w:eastAsia="MS Mincho" w:cstheme="minorHAnsi" w:hint="eastAsia"/>
+          <w:b/>
+          <w:sz w:val="40"/>
+          <w:szCs w:val="40"/>
+          <w:highlight w:val="darkGray"/>
+        </w:rPr>
+        <w:t xml:space="preserve">122- </w:t>
+      </w:r>
+      <w:r>
+        <w:rPr>
+          <w:rFonts w:eastAsia="MS Mincho" w:cstheme="minorHAnsi" w:hint="eastAsia"/>
+          <w:b/>
+          <w:sz w:val="40"/>
+          <w:szCs w:val="40"/>
+          <w:highlight w:val="darkGray"/>
+        </w:rPr>
+        <w:t>分かってもらえると　思ったのに</w:t>
+      </w:r>
+    </w:p>
+    <w:p>
+      <w:pPr>
+        <w:rPr>
+          <w:rFonts w:eastAsia="MS Mincho" w:cstheme="minorHAnsi"/>
+          <w:sz w:val="40"/>
+          <w:szCs w:val="40"/>
+        </w:rPr>
+      </w:pPr>
+    </w:p>
+    <w:p>
+      <w:pPr>
+        <w:rPr>
+          <w:rFonts w:eastAsia="MS Mincho" w:cstheme="minorHAnsi"/>
+          <w:b/>
+          <w:sz w:val="40"/>
+          <w:szCs w:val="40"/>
+        </w:rPr>
+      </w:pPr>
+      <w:r>
+        <w:rPr>
+          <w:rFonts w:eastAsia="MS Mincho" w:cstheme="minorHAnsi" w:hint="eastAsia"/>
+          <w:b/>
+          <w:sz w:val="40"/>
+          <w:szCs w:val="40"/>
+          <w:highlight w:val="darkGray"/>
+        </w:rPr>
+        <w:t xml:space="preserve">123- </w:t>
+      </w:r>
+      <w:r>
+        <w:rPr>
+          <w:rFonts w:eastAsia="MS Mincho" w:cstheme="minorHAnsi" w:hint="eastAsia"/>
+          <w:b/>
+          <w:sz w:val="40"/>
+          <w:szCs w:val="40"/>
+          <w:highlight w:val="darkGray"/>
+        </w:rPr>
+        <w:t>（ユッコ）ま・・まあ　ちょっとは分かってたけど</w:t>
+      </w:r>
+    </w:p>
+    <w:p>
+      <w:pPr>
+        <w:rPr>
+          <w:rFonts w:eastAsia="MS Mincho" w:cstheme="minorHAnsi"/>
+          <w:sz w:val="40"/>
+          <w:szCs w:val="40"/>
+        </w:rPr>
+      </w:pPr>
+    </w:p>
+    <w:p>
+      <w:pPr>
+        <w:rPr>
+          <w:rFonts w:eastAsia="MS Mincho" w:cstheme="minorHAnsi"/>
+          <w:b/>
+          <w:sz w:val="40"/>
+          <w:szCs w:val="40"/>
+        </w:rPr>
+      </w:pPr>
+      <w:r>
+        <w:rPr>
+          <w:rFonts w:eastAsia="MS Mincho" w:cstheme="minorHAnsi" w:hint="eastAsia"/>
+          <w:b/>
+          <w:sz w:val="40"/>
+          <w:szCs w:val="40"/>
+          <w:highlight w:val="darkGray"/>
+        </w:rPr>
+        <w:t xml:space="preserve">124- </w:t>
+      </w:r>
+      <w:r>
+        <w:rPr>
+          <w:rFonts w:eastAsia="MS Mincho" w:cstheme="minorHAnsi" w:hint="eastAsia"/>
+          <w:b/>
+          <w:sz w:val="40"/>
+          <w:szCs w:val="40"/>
+          <w:highlight w:val="darkGray"/>
+        </w:rPr>
+        <w:t>（マイ）</w:t>
+      </w:r>
+      <w:r>
+        <w:rPr>
+          <w:rFonts w:eastAsia="MS Mincho" w:cstheme="minorHAnsi" w:hint="eastAsia"/>
+          <w:b/>
+          <w:sz w:val="40"/>
+          <w:szCs w:val="40"/>
+          <w:highlight w:val="darkGray"/>
+        </w:rPr>
+        <w:t>ウソでしょ</w:t>
+      </w:r>
+    </w:p>
+    <w:p>
+      <w:pPr>
+        <w:rPr>
+          <w:rFonts w:eastAsia="MS Mincho" w:cstheme="minorHAnsi"/>
+          <w:sz w:val="40"/>
+          <w:szCs w:val="40"/>
+        </w:rPr>
+      </w:pPr>
+    </w:p>
+    <w:p>
+      <w:pPr>
+        <w:rPr>
+          <w:rFonts w:eastAsia="MS Mincho" w:cstheme="minorHAnsi"/>
+          <w:b/>
+          <w:sz w:val="40"/>
+          <w:szCs w:val="40"/>
+        </w:rPr>
+      </w:pPr>
+      <w:r>
+        <w:rPr>
+          <w:rFonts w:eastAsia="MS Mincho" w:cstheme="minorHAnsi" w:hint="eastAsia"/>
+          <w:b/>
+          <w:sz w:val="40"/>
+          <w:szCs w:val="40"/>
+          <w:highlight w:val="darkGray"/>
+        </w:rPr>
+        <w:t xml:space="preserve">125- </w:t>
+      </w:r>
+      <w:r>
+        <w:rPr>
+          <w:rFonts w:eastAsia="MS Mincho" w:cstheme="minorHAnsi" w:hint="eastAsia"/>
+          <w:b/>
+          <w:sz w:val="40"/>
+          <w:szCs w:val="40"/>
+          <w:highlight w:val="darkGray"/>
+        </w:rPr>
+        <w:t>（ユッコ）</w:t>
+      </w:r>
+      <w:r>
+        <w:rPr>
+          <w:rFonts w:eastAsia="MS Mincho" w:cstheme="minorHAnsi" w:hint="eastAsia"/>
+          <w:b/>
+          <w:sz w:val="40"/>
+          <w:szCs w:val="40"/>
+          <w:highlight w:val="darkGray"/>
+        </w:rPr>
+        <w:t>いやいや　ウソっていうか　何ていうか</w:t>
+      </w:r>
+    </w:p>
+    <w:p>
+      <w:pPr>
+        <w:rPr>
+          <w:rFonts w:eastAsia="MS Mincho" w:cstheme="minorHAnsi"/>
+          <w:sz w:val="40"/>
+          <w:szCs w:val="40"/>
+        </w:rPr>
+      </w:pPr>
+    </w:p>
+    <w:p>
+      <w:pPr>
+        <w:rPr>
+          <w:rFonts w:eastAsia="MS Mincho" w:cstheme="minorHAnsi"/>
+          <w:b/>
+          <w:sz w:val="40"/>
+          <w:szCs w:val="40"/>
+        </w:rPr>
+      </w:pPr>
+      <w:r>
+        <w:rPr>
+          <w:rFonts w:eastAsia="MS Mincho" w:cstheme="minorHAnsi" w:hint="eastAsia"/>
+          <w:b/>
+          <w:sz w:val="40"/>
+          <w:szCs w:val="40"/>
+          <w:highlight w:val="darkGray"/>
+        </w:rPr>
+        <w:t xml:space="preserve">126- </w:t>
+      </w:r>
+      <w:r>
+        <w:rPr>
+          <w:rFonts w:eastAsia="MS Mincho" w:cstheme="minorHAnsi" w:hint="eastAsia"/>
+          <w:b/>
+          <w:sz w:val="40"/>
+          <w:szCs w:val="40"/>
+          <w:highlight w:val="darkGray"/>
+        </w:rPr>
+        <w:t>頭がピーンと</w:t>
+      </w:r>
+      <w:r>
+        <w:rPr>
+          <w:rFonts w:eastAsia="MS Mincho" w:cstheme="minorHAnsi"/>
+          <w:b/>
+          <w:sz w:val="40"/>
+          <w:szCs w:val="40"/>
+          <w:highlight w:val="darkGray"/>
+        </w:rPr>
+        <w:ruby>
+          <w:rubyPr>
+            <w:rubyAlign w:val="distributeSpace"/>
+            <w:hps w:val="20"/>
+            <w:hpsRaise w:val="38"/>
+            <w:hpsBaseText w:val="40"/>
+            <w:lid w:val="ja-JP"/>
+          </w:rubyPr>
+          <w:rt>
+            <w:r>
+              <w:rPr>
+                <w:rFonts w:ascii="MS Mincho" w:eastAsia="MS Mincho" w:hAnsi="MS Mincho" w:cstheme="minorHAnsi" w:hint="eastAsia"/>
+                <w:b/>
+                <w:sz w:val="20"/>
+                <w:szCs w:val="40"/>
+                <w:highlight w:val="darkGray"/>
+              </w:rPr>
+              <w:t>はたら</w:t>
+            </w:r>
+          </w:rt>
+          <w:rubyBase>
+            <w:r>
+              <w:rPr>
+                <w:rFonts w:eastAsia="MS Mincho" w:cstheme="minorHAnsi" w:hint="eastAsia"/>
+                <w:b/>
+                <w:sz w:val="40"/>
+                <w:szCs w:val="40"/>
+                <w:highlight w:val="darkGray"/>
+              </w:rPr>
+              <w:t>働</w:t>
+            </w:r>
+          </w:rubyBase>
+        </w:ruby>
+      </w:r>
+      <w:r>
+        <w:rPr>
+          <w:rFonts w:eastAsia="MS Mincho" w:cstheme="minorHAnsi" w:hint="eastAsia"/>
+          <w:b/>
+          <w:sz w:val="40"/>
+          <w:szCs w:val="40"/>
+          <w:highlight w:val="darkGray"/>
+        </w:rPr>
+        <w:t>いたというか</w:t>
+      </w:r>
+    </w:p>
+    <w:p>
+      <w:pPr>
+        <w:rPr>
+          <w:rFonts w:eastAsia="MS Mincho" w:cstheme="minorHAnsi"/>
+          <w:sz w:val="40"/>
+          <w:szCs w:val="40"/>
+        </w:rPr>
+      </w:pPr>
+    </w:p>
+    <w:p>
+      <w:pPr>
+        <w:rPr>
+          <w:rFonts w:eastAsia="MS Mincho" w:cstheme="minorHAnsi"/>
+          <w:b/>
+          <w:sz w:val="40"/>
+          <w:szCs w:val="40"/>
+        </w:rPr>
+      </w:pPr>
+      <w:r>
+        <w:rPr>
+          <w:rFonts w:eastAsia="MS Mincho" w:cstheme="minorHAnsi" w:hint="eastAsia"/>
+          <w:b/>
+          <w:sz w:val="40"/>
+          <w:szCs w:val="40"/>
+          <w:highlight w:val="darkGray"/>
+        </w:rPr>
+        <w:t xml:space="preserve">127- </w:t>
+      </w:r>
+      <w:r>
+        <w:rPr>
+          <w:rFonts w:eastAsia="MS Mincho" w:cstheme="minorHAnsi" w:hint="eastAsia"/>
+          <w:b/>
+          <w:sz w:val="40"/>
+          <w:szCs w:val="40"/>
+          <w:highlight w:val="darkGray"/>
+        </w:rPr>
+        <w:t>回転しちゃったというか</w:t>
+      </w:r>
+    </w:p>
+    <w:p>
+      <w:pPr>
+        <w:rPr>
+          <w:rFonts w:eastAsia="MS Mincho" w:cstheme="minorHAnsi"/>
+          <w:sz w:val="40"/>
+          <w:szCs w:val="40"/>
+        </w:rPr>
+      </w:pPr>
+    </w:p>
+    <w:p>
+      <w:pPr>
+        <w:rPr>
+          <w:rFonts w:eastAsia="MS Mincho" w:cstheme="minorHAnsi"/>
+          <w:b/>
+          <w:sz w:val="40"/>
+          <w:szCs w:val="40"/>
+        </w:rPr>
+      </w:pPr>
+      <w:r>
+        <w:rPr>
+          <w:rFonts w:eastAsia="MS Mincho" w:cstheme="minorHAnsi" w:hint="eastAsia"/>
+          <w:b/>
+          <w:sz w:val="40"/>
+          <w:szCs w:val="40"/>
+          <w:highlight w:val="darkGray"/>
+        </w:rPr>
+        <w:t xml:space="preserve">128- </w:t>
+      </w:r>
+      <w:r>
+        <w:rPr>
+          <w:rFonts w:eastAsia="MS Mincho" w:cstheme="minorHAnsi" w:hint="eastAsia"/>
+          <w:b/>
+          <w:sz w:val="40"/>
+          <w:szCs w:val="40"/>
+          <w:highlight w:val="darkGray"/>
+        </w:rPr>
+        <w:t xml:space="preserve">・・・てか　</w:t>
+      </w:r>
+      <w:r>
+        <w:rPr>
+          <w:rFonts w:eastAsia="MS Mincho" w:cstheme="minorHAnsi"/>
+          <w:b/>
+          <w:sz w:val="40"/>
+          <w:szCs w:val="40"/>
+          <w:highlight w:val="darkGray"/>
+        </w:rPr>
+        <w:ruby>
+          <w:rubyPr>
+            <w:rubyAlign w:val="distributeSpace"/>
+            <w:hps w:val="20"/>
+            <w:hpsRaise w:val="38"/>
+            <w:hpsBaseText w:val="40"/>
+            <w:lid w:val="ja-JP"/>
+          </w:rubyPr>
+          <w:rt>
+            <w:r>
+              <w:rPr>
+                <w:rFonts w:ascii="MS Mincho" w:eastAsia="MS Mincho" w:hAnsi="MS Mincho" w:cstheme="minorHAnsi" w:hint="eastAsia"/>
+                <w:b/>
+                <w:sz w:val="20"/>
+                <w:szCs w:val="40"/>
+                <w:highlight w:val="darkGray"/>
+              </w:rPr>
+              <w:t>ふつう</w:t>
+            </w:r>
+          </w:rt>
+          <w:rubyBase>
+            <w:r>
+              <w:rPr>
+                <w:rFonts w:eastAsia="MS Mincho" w:cstheme="minorHAnsi" w:hint="eastAsia"/>
+                <w:b/>
+                <w:sz w:val="40"/>
+                <w:szCs w:val="40"/>
+                <w:highlight w:val="darkGray"/>
+              </w:rPr>
+              <w:t>普通</w:t>
+            </w:r>
+          </w:rubyBase>
+        </w:ruby>
+      </w:r>
+      <w:r>
+        <w:rPr>
+          <w:rFonts w:eastAsia="MS Mincho" w:cstheme="minorHAnsi" w:hint="eastAsia"/>
+          <w:b/>
+          <w:sz w:val="40"/>
+          <w:szCs w:val="40"/>
+          <w:highlight w:val="darkGray"/>
+        </w:rPr>
+        <w:t>に考えたら、さっきの</w:t>
+      </w:r>
+      <w:r>
+        <w:rPr>
+          <w:rFonts w:eastAsia="MS Mincho" w:cstheme="minorHAnsi"/>
+          <w:b/>
+          <w:sz w:val="40"/>
+          <w:szCs w:val="40"/>
+          <w:highlight w:val="darkGray"/>
+        </w:rPr>
+        <w:ruby>
+          <w:rubyPr>
+            <w:rubyAlign w:val="distributeSpace"/>
+            <w:hps w:val="20"/>
+            <w:hpsRaise w:val="38"/>
+            <w:hpsBaseText w:val="40"/>
+            <w:lid w:val="ja-JP"/>
+          </w:rubyPr>
+          <w:rt>
+            <w:r>
+              <w:rPr>
+                <w:rFonts w:ascii="MS Mincho" w:eastAsia="MS Mincho" w:hAnsi="MS Mincho" w:cstheme="minorHAnsi" w:hint="eastAsia"/>
+                <w:b/>
+                <w:sz w:val="20"/>
+                <w:szCs w:val="40"/>
+                <w:highlight w:val="darkGray"/>
+              </w:rPr>
+              <w:t>はなし</w:t>
+            </w:r>
+          </w:rt>
+          <w:rubyBase>
+            <w:r>
+              <w:rPr>
+                <w:rFonts w:eastAsia="MS Mincho" w:cstheme="minorHAnsi" w:hint="eastAsia"/>
+                <w:b/>
+                <w:sz w:val="40"/>
+                <w:szCs w:val="40"/>
+                <w:highlight w:val="darkGray"/>
+              </w:rPr>
+              <w:t>話</w:t>
+            </w:r>
+          </w:rubyBase>
+        </w:ruby>
+      </w:r>
+      <w:r>
+        <w:rPr>
+          <w:rFonts w:eastAsia="MS Mincho" w:cstheme="minorHAnsi"/>
+          <w:b/>
+          <w:sz w:val="40"/>
+          <w:szCs w:val="40"/>
+          <w:highlight w:val="darkGray"/>
+        </w:rPr>
+        <w:ruby>
+          <w:rubyPr>
+            <w:rubyAlign w:val="distributeSpace"/>
+            <w:hps w:val="20"/>
+            <w:hpsRaise w:val="38"/>
+            <w:hpsBaseText w:val="40"/>
+            <w:lid w:val="ja-JP"/>
+          </w:rubyPr>
+          <w:rt>
+            <w:r>
+              <w:rPr>
+                <w:rFonts w:ascii="MS Mincho" w:eastAsia="MS Mincho" w:hAnsi="MS Mincho" w:cstheme="minorHAnsi" w:hint="eastAsia"/>
+                <w:b/>
+                <w:sz w:val="20"/>
+                <w:szCs w:val="40"/>
+                <w:highlight w:val="darkGray"/>
+              </w:rPr>
+              <w:t>じたい</w:t>
+            </w:r>
+          </w:rt>
+          <w:rubyBase>
+            <w:r>
+              <w:rPr>
+                <w:rFonts w:eastAsia="MS Mincho" w:cstheme="minorHAnsi" w:hint="eastAsia"/>
+                <w:b/>
+                <w:sz w:val="40"/>
+                <w:szCs w:val="40"/>
+                <w:highlight w:val="darkGray"/>
+              </w:rPr>
+              <w:t>自体</w:t>
+            </w:r>
+          </w:rubyBase>
+        </w:ruby>
+      </w:r>
+      <w:r>
+        <w:rPr>
+          <w:rFonts w:eastAsia="MS Mincho" w:cstheme="minorHAnsi"/>
+          <w:b/>
+          <w:sz w:val="40"/>
+          <w:szCs w:val="40"/>
+          <w:highlight w:val="darkGray"/>
+        </w:rPr>
+        <w:t xml:space="preserve">　おかしいっていうか</w:t>
+      </w:r>
+    </w:p>
+    <w:p>
+      <w:pPr>
+        <w:rPr>
+          <w:rFonts w:eastAsia="MS Mincho" w:cstheme="minorHAnsi"/>
+          <w:sz w:val="40"/>
+          <w:szCs w:val="40"/>
+        </w:rPr>
+      </w:pPr>
+    </w:p>
+    <w:p>
+      <w:pPr>
+        <w:rPr>
+          <w:rFonts w:eastAsia="MS Mincho" w:cstheme="minorHAnsi"/>
+          <w:b/>
+          <w:sz w:val="40"/>
+          <w:szCs w:val="40"/>
+        </w:rPr>
+      </w:pPr>
+      <w:r>
+        <w:rPr>
+          <w:rFonts w:eastAsia="MS Mincho" w:cstheme="minorHAnsi" w:hint="eastAsia"/>
+          <w:b/>
+          <w:sz w:val="40"/>
+          <w:szCs w:val="40"/>
+          <w:highlight w:val="darkGray"/>
+        </w:rPr>
+        <w:t xml:space="preserve">129- </w:t>
+      </w:r>
+      <w:r>
+        <w:rPr>
+          <w:rFonts w:eastAsia="MS Mincho" w:cstheme="minorHAnsi" w:hint="eastAsia"/>
+          <w:b/>
+          <w:sz w:val="40"/>
+          <w:szCs w:val="40"/>
+          <w:highlight w:val="darkGray"/>
+        </w:rPr>
+        <w:t>（マイ）さっき　信じちゃったって　言わなかった？</w:t>
+      </w:r>
+    </w:p>
+    <w:p>
+      <w:pPr>
+        <w:rPr>
+          <w:rFonts w:eastAsia="MS Mincho" w:cstheme="minorHAnsi"/>
+          <w:sz w:val="40"/>
+          <w:szCs w:val="40"/>
+        </w:rPr>
+      </w:pPr>
+    </w:p>
+    <w:p>
+      <w:pPr>
+        <w:rPr>
+          <w:rFonts w:eastAsia="MS Mincho" w:cstheme="minorHAnsi"/>
+          <w:b/>
+          <w:sz w:val="40"/>
+          <w:szCs w:val="40"/>
+        </w:rPr>
+      </w:pPr>
+      <w:r>
+        <w:rPr>
+          <w:rFonts w:eastAsia="MS Mincho" w:cstheme="minorHAnsi" w:hint="eastAsia"/>
+          <w:b/>
+          <w:sz w:val="40"/>
+          <w:szCs w:val="40"/>
+          <w:highlight w:val="darkGray"/>
+        </w:rPr>
+        <w:t xml:space="preserve">130- </w:t>
+      </w:r>
+      <w:r>
+        <w:rPr>
+          <w:rFonts w:eastAsia="MS Mincho" w:cstheme="minorHAnsi" w:hint="eastAsia"/>
+          <w:b/>
+          <w:sz w:val="40"/>
+          <w:szCs w:val="40"/>
+          <w:highlight w:val="darkGray"/>
+        </w:rPr>
+        <w:t>私　ウソつかれるの　一番嫌いなんだけど</w:t>
+      </w:r>
+    </w:p>
+    <w:p>
+      <w:pPr>
+        <w:rPr>
+          <w:rFonts w:eastAsia="MS Mincho" w:cstheme="minorHAnsi"/>
+          <w:sz w:val="40"/>
+          <w:szCs w:val="40"/>
+        </w:rPr>
+      </w:pPr>
+    </w:p>
+    <w:p>
+      <w:pPr>
+        <w:rPr>
+          <w:rFonts w:eastAsia="MS Mincho" w:cstheme="minorHAnsi"/>
+          <w:b/>
+          <w:sz w:val="40"/>
+          <w:szCs w:val="40"/>
+        </w:rPr>
+      </w:pPr>
+      <w:r>
+        <w:rPr>
+          <w:rFonts w:eastAsia="MS Mincho" w:cstheme="minorHAnsi" w:hint="eastAsia"/>
+          <w:b/>
+          <w:sz w:val="40"/>
+          <w:szCs w:val="40"/>
+          <w:highlight w:val="darkGray"/>
+        </w:rPr>
+        <w:t xml:space="preserve">131- </w:t>
+      </w:r>
+      <w:r>
+        <w:rPr>
+          <w:rFonts w:eastAsia="MS Mincho" w:cstheme="minorHAnsi" w:hint="eastAsia"/>
+          <w:b/>
+          <w:sz w:val="40"/>
+          <w:szCs w:val="40"/>
+          <w:highlight w:val="darkGray"/>
+        </w:rPr>
+        <w:t>（ユッコ）ごめん</w:t>
+      </w:r>
+    </w:p>
+    <w:p>
+      <w:pPr>
+        <w:rPr>
+          <w:rFonts w:eastAsia="MS Mincho" w:cstheme="minorHAnsi"/>
+          <w:sz w:val="40"/>
+          <w:szCs w:val="40"/>
+        </w:rPr>
+      </w:pPr>
+    </w:p>
+    <w:p>
+      <w:pPr>
+        <w:rPr>
+          <w:rFonts w:eastAsia="MS Mincho" w:cstheme="minorHAnsi"/>
+          <w:b/>
+          <w:sz w:val="40"/>
+          <w:szCs w:val="40"/>
+        </w:rPr>
+      </w:pPr>
+      <w:r>
+        <w:rPr>
+          <w:rFonts w:eastAsia="MS Mincho" w:cstheme="minorHAnsi" w:hint="eastAsia"/>
+          <w:b/>
+          <w:sz w:val="40"/>
+          <w:szCs w:val="40"/>
+          <w:highlight w:val="darkGray"/>
+        </w:rPr>
+        <w:t xml:space="preserve">132- </w:t>
+      </w:r>
+      <w:r>
+        <w:rPr>
+          <w:rFonts w:eastAsia="MS Mincho" w:cstheme="minorHAnsi" w:hint="eastAsia"/>
+          <w:b/>
+          <w:sz w:val="40"/>
+          <w:szCs w:val="40"/>
+          <w:highlight w:val="darkGray"/>
+        </w:rPr>
+        <w:t>（マイ）今のも　ボケたんだけど</w:t>
+      </w:r>
+    </w:p>
+    <w:p>
+      <w:pPr>
+        <w:rPr>
+          <w:rFonts w:eastAsia="MS Mincho" w:cstheme="minorHAnsi"/>
+          <w:sz w:val="40"/>
+          <w:szCs w:val="40"/>
+        </w:rPr>
+      </w:pPr>
+    </w:p>
+    <w:p>
+      <w:pPr>
+        <w:rPr>
+          <w:rFonts w:eastAsia="MS Mincho" w:cstheme="minorHAnsi"/>
+          <w:b/>
+          <w:sz w:val="40"/>
+          <w:szCs w:val="40"/>
+        </w:rPr>
+      </w:pPr>
+      <w:r>
+        <w:rPr>
+          <w:rFonts w:eastAsia="MS Mincho" w:cstheme="minorHAnsi" w:hint="eastAsia"/>
+          <w:b/>
+          <w:sz w:val="40"/>
+          <w:szCs w:val="40"/>
+          <w:highlight w:val="darkGray"/>
+        </w:rPr>
+        <w:t xml:space="preserve">133- </w:t>
+      </w:r>
+      <w:r>
+        <w:rPr>
+          <w:rFonts w:eastAsia="MS Mincho" w:cstheme="minorHAnsi" w:hint="eastAsia"/>
+          <w:b/>
+          <w:sz w:val="40"/>
+          <w:szCs w:val="40"/>
+          <w:highlight w:val="darkGray"/>
+        </w:rPr>
+        <w:t>（ユッコ）もう　どこが何やら　気付きゃじゃないよ</w:t>
+      </w:r>
+    </w:p>
+    <w:p>
+      <w:pPr>
+        <w:rPr>
+          <w:rFonts w:eastAsia="MS Mincho" w:cstheme="minorHAnsi"/>
+          <w:sz w:val="40"/>
+          <w:szCs w:val="40"/>
+        </w:rPr>
+      </w:pPr>
+    </w:p>
+    <w:p>
+      <w:pPr>
+        <w:rPr>
+          <w:rFonts w:eastAsia="MS Mincho" w:cstheme="minorHAnsi"/>
+          <w:b/>
+          <w:sz w:val="40"/>
+          <w:szCs w:val="40"/>
+        </w:rPr>
+      </w:pPr>
+      <w:r>
+        <w:rPr>
+          <w:rFonts w:eastAsia="MS Mincho" w:cstheme="minorHAnsi" w:hint="eastAsia"/>
+          <w:b/>
+          <w:sz w:val="40"/>
+          <w:szCs w:val="40"/>
+          <w:highlight w:val="darkGray"/>
+        </w:rPr>
+        <w:t xml:space="preserve">134- </w:t>
+      </w:r>
+      <w:r>
+        <w:rPr>
+          <w:rFonts w:eastAsia="MS Mincho" w:cstheme="minorHAnsi" w:hint="eastAsia"/>
+          <w:b/>
+          <w:sz w:val="40"/>
+          <w:szCs w:val="40"/>
+          <w:highlight w:val="darkGray"/>
+        </w:rPr>
+        <w:t>（マイ）気付かなかった？　ほかにも　もう１つ</w:t>
+      </w:r>
+    </w:p>
+    <w:p>
+      <w:pPr>
+        <w:rPr>
+          <w:rFonts w:eastAsia="MS Mincho" w:cstheme="minorHAnsi"/>
+          <w:sz w:val="40"/>
+          <w:szCs w:val="40"/>
+        </w:rPr>
+      </w:pPr>
+    </w:p>
+    <w:p>
+      <w:pPr>
+        <w:rPr>
+          <w:rFonts w:eastAsia="MS Mincho" w:cstheme="minorHAnsi"/>
+          <w:b/>
+          <w:sz w:val="40"/>
+          <w:szCs w:val="40"/>
+        </w:rPr>
+      </w:pPr>
+      <w:r>
+        <w:rPr>
+          <w:rFonts w:eastAsia="MS Mincho" w:cstheme="minorHAnsi" w:hint="eastAsia"/>
+          <w:b/>
+          <w:sz w:val="40"/>
+          <w:szCs w:val="40"/>
+          <w:highlight w:val="darkGray"/>
+        </w:rPr>
+        <w:t xml:space="preserve">135- </w:t>
+      </w:r>
+      <w:r>
+        <w:rPr>
+          <w:rFonts w:eastAsia="MS Mincho" w:cstheme="minorHAnsi" w:hint="eastAsia"/>
+          <w:b/>
+          <w:sz w:val="40"/>
+          <w:szCs w:val="40"/>
+          <w:highlight w:val="darkGray"/>
+        </w:rPr>
+        <w:t>（ユッコ）分からない　どこ？</w:t>
+      </w:r>
+    </w:p>
+    <w:p>
+      <w:pPr>
+        <w:rPr>
+          <w:rFonts w:eastAsia="MS Mincho" w:cstheme="minorHAnsi"/>
+          <w:sz w:val="40"/>
+          <w:szCs w:val="40"/>
+        </w:rPr>
+      </w:pPr>
+    </w:p>
+    <w:p>
+      <w:pPr>
+        <w:rPr>
+          <w:rFonts w:eastAsia="MS Mincho" w:cstheme="minorHAnsi"/>
+          <w:b/>
+          <w:sz w:val="40"/>
+          <w:szCs w:val="40"/>
+        </w:rPr>
+      </w:pPr>
+      <w:r>
+        <w:rPr>
+          <w:rFonts w:eastAsia="MS Mincho" w:cstheme="minorHAnsi" w:hint="eastAsia"/>
+          <w:b/>
+          <w:sz w:val="40"/>
+          <w:szCs w:val="40"/>
+          <w:highlight w:val="darkGray"/>
+        </w:rPr>
+        <w:t xml:space="preserve">136- </w:t>
+      </w:r>
+      <w:r>
+        <w:rPr>
+          <w:rFonts w:eastAsia="MS Mincho" w:cstheme="minorHAnsi" w:hint="eastAsia"/>
+          <w:b/>
+          <w:sz w:val="40"/>
+          <w:szCs w:val="40"/>
+          <w:highlight w:val="darkGray"/>
+        </w:rPr>
+        <w:t>（マイ）「ユッコは頭の回転が速い」ってところ</w:t>
+      </w:r>
+    </w:p>
+    <w:p>
+      <w:pPr>
+        <w:rPr>
+          <w:rFonts w:eastAsia="MS Mincho" w:cstheme="minorHAnsi"/>
+          <w:sz w:val="40"/>
+          <w:szCs w:val="40"/>
+        </w:rPr>
+      </w:pPr>
+    </w:p>
+    <w:p>
+      <w:pPr>
+        <w:rPr>
+          <w:rFonts w:eastAsia="MS Mincho" w:cstheme="minorHAnsi"/>
+          <w:b/>
+          <w:sz w:val="40"/>
+          <w:szCs w:val="40"/>
+        </w:rPr>
+      </w:pPr>
+      <w:r>
+        <w:rPr>
+          <w:rFonts w:eastAsia="MS Mincho" w:cstheme="minorHAnsi" w:hint="eastAsia"/>
+          <w:b/>
+          <w:sz w:val="40"/>
+          <w:szCs w:val="40"/>
+          <w:highlight w:val="darkGray"/>
+        </w:rPr>
+        <w:t>1</w:t>
+      </w:r>
+      <w:r>
+        <w:rPr>
+          <w:rFonts w:eastAsia="MS Mincho" w:cstheme="minorHAnsi"/>
+          <w:b/>
+          <w:sz w:val="40"/>
+          <w:szCs w:val="40"/>
+          <w:highlight w:val="darkGray"/>
+        </w:rPr>
+        <w:t xml:space="preserve">37- </w:t>
+      </w:r>
+      <w:r>
+        <w:rPr>
+          <w:rFonts w:eastAsia="MS Mincho" w:cstheme="minorHAnsi" w:hint="eastAsia"/>
+          <w:b/>
+          <w:sz w:val="40"/>
+          <w:szCs w:val="40"/>
+          <w:highlight w:val="darkGray"/>
+        </w:rPr>
+        <w:t>速くないよって　ツッコむところでしょ？</w:t>
+      </w:r>
+    </w:p>
+    <w:p>
+      <w:pPr>
+        <w:rPr>
+          <w:rFonts w:eastAsia="MS Mincho" w:cstheme="minorHAnsi"/>
+          <w:sz w:val="40"/>
+          <w:szCs w:val="40"/>
+        </w:rPr>
+      </w:pPr>
+    </w:p>
+    <w:p>
+      <w:pPr>
+        <w:rPr>
+          <w:rFonts w:eastAsia="MS Mincho" w:cstheme="minorHAnsi"/>
+          <w:sz w:val="40"/>
+          <w:szCs w:val="40"/>
+        </w:rPr>
+      </w:pPr>
+      <w:r>
+        <w:rPr>
+          <w:rFonts w:eastAsia="MS Mincho" w:cstheme="minorHAnsi" w:hint="eastAsia"/>
+          <w:sz w:val="40"/>
+          <w:szCs w:val="40"/>
+        </w:rPr>
+        <w:t xml:space="preserve">138- </w:t>
+      </w:r>
+      <w:r>
+        <w:rPr>
+          <w:rFonts w:eastAsia="MS Mincho" w:cstheme="minorHAnsi" w:hint="eastAsia"/>
+          <w:sz w:val="40"/>
+          <w:szCs w:val="40"/>
+        </w:rPr>
+        <w:t>（ユッコ）《そこかあ！》</w:t>
+      </w:r>
+    </w:p>
+    <w:p>
+      <w:pPr>
+        <w:rPr>
+          <w:rFonts w:eastAsia="MS Mincho" w:cstheme="minorHAnsi"/>
+          <w:sz w:val="40"/>
+          <w:szCs w:val="40"/>
+        </w:rPr>
+      </w:pPr>
+    </w:p>
+    <w:p>
+      <w:pPr>
+        <w:rPr>
+          <w:rFonts w:eastAsia="MS Mincho" w:cstheme="minorHAnsi"/>
+          <w:b/>
+          <w:sz w:val="40"/>
+          <w:szCs w:val="40"/>
+        </w:rPr>
+      </w:pPr>
+      <w:r>
+        <w:rPr>
+          <w:rFonts w:eastAsia="MS Mincho" w:cstheme="minorHAnsi" w:hint="eastAsia"/>
+          <w:b/>
+          <w:sz w:val="40"/>
+          <w:szCs w:val="40"/>
+          <w:highlight w:val="darkGray"/>
+        </w:rPr>
+        <w:t xml:space="preserve">139- </w:t>
+      </w:r>
+      <w:r>
+        <w:rPr>
+          <w:rFonts w:eastAsia="MS Mincho" w:cstheme="minorHAnsi" w:hint="eastAsia"/>
+          <w:b/>
+          <w:sz w:val="40"/>
+          <w:szCs w:val="40"/>
+          <w:highlight w:val="darkGray"/>
+        </w:rPr>
+        <w:t>《でも　そこだけ　なんだか　とっても分かりやすいよ》</w:t>
+      </w:r>
+    </w:p>
+    <w:p>
+      <w:pPr>
+        <w:rPr>
+          <w:rFonts w:eastAsia="MS Mincho" w:cstheme="minorHAnsi"/>
+          <w:sz w:val="40"/>
+          <w:szCs w:val="40"/>
+        </w:rPr>
+      </w:pPr>
+    </w:p>
+    <w:p>
+      <w:pPr>
+        <w:rPr>
+          <w:rFonts w:eastAsia="MS Mincho" w:cstheme="minorHAnsi" w:hint="eastAsia"/>
+          <w:b/>
+          <w:sz w:val="40"/>
+          <w:szCs w:val="40"/>
+        </w:rPr>
+      </w:pPr>
+      <w:r>
+        <w:rPr>
+          <w:rFonts w:eastAsia="MS Mincho" w:cstheme="minorHAnsi" w:hint="eastAsia"/>
+          <w:b/>
+          <w:sz w:val="40"/>
+          <w:szCs w:val="40"/>
+          <w:highlight w:val="darkGray"/>
+        </w:rPr>
+        <w:t>【エンディング】</w:t>
+      </w:r>
+    </w:p>
+    <w:p>
+      <w:pPr>
+        <w:rPr>
+          <w:rFonts w:eastAsia="MS Mincho" w:cstheme="minorHAnsi"/>
+          <w:sz w:val="40"/>
+          <w:szCs w:val="40"/>
+        </w:rPr>
+      </w:pPr>
+    </w:p>
+    <w:p>
+      <w:pPr>
+        <w:rPr>
+          <w:rFonts w:eastAsia="MS Mincho" w:cstheme="minorHAnsi" w:hint="eastAsia"/>
+          <w:b/>
+          <w:sz w:val="40"/>
+          <w:szCs w:val="40"/>
+        </w:rPr>
+      </w:pPr>
+      <w:r>
+        <w:rPr>
+          <w:rFonts w:eastAsia="MS Mincho" w:cstheme="minorHAnsi" w:hint="eastAsia"/>
+          <w:b/>
+          <w:sz w:val="40"/>
+          <w:szCs w:val="40"/>
+          <w:highlight w:val="darkGray"/>
+        </w:rPr>
+        <w:t xml:space="preserve">140- </w:t>
+      </w:r>
+      <w:r>
+        <w:rPr>
+          <w:rFonts w:eastAsia="MS Mincho" w:cstheme="minorHAnsi" w:hint="eastAsia"/>
+          <w:b/>
+          <w:sz w:val="40"/>
+          <w:szCs w:val="40"/>
+          <w:highlight w:val="darkGray"/>
+        </w:rPr>
+        <w:t>（</w:t>
+      </w:r>
+      <w:r>
+        <w:rPr>
+          <w:rFonts w:eastAsia="MS Mincho" w:cstheme="minorHAnsi"/>
+          <w:b/>
+          <w:sz w:val="40"/>
+          <w:szCs w:val="40"/>
+          <w:highlight w:val="darkGray"/>
+        </w:rPr>
+        <w:ruby>
+          <w:rubyPr>
+            <w:rubyAlign w:val="distributeSpace"/>
+            <w:hps w:val="20"/>
+            <w:hpsRaise w:val="38"/>
+            <w:hpsBaseText w:val="40"/>
+            <w:lid w:val="ja-JP"/>
+          </w:rubyPr>
+          <w:rt>
+            <w:r>
+              <w:rPr>
+                <w:rFonts w:ascii="MS Mincho" w:eastAsia="MS Mincho" w:hAnsi="MS Mincho" w:cstheme="minorHAnsi" w:hint="eastAsia"/>
+                <w:b/>
+                <w:sz w:val="20"/>
+                <w:szCs w:val="40"/>
+                <w:highlight w:val="darkGray"/>
+              </w:rPr>
+              <w:t>だんち</w:t>
+            </w:r>
+          </w:rt>
+          <w:rubyBase>
+            <w:r>
+              <w:rPr>
+                <w:rFonts w:eastAsia="MS Mincho" w:cstheme="minorHAnsi" w:hint="eastAsia"/>
+                <w:b/>
+                <w:sz w:val="40"/>
+                <w:szCs w:val="40"/>
+                <w:highlight w:val="darkGray"/>
+              </w:rPr>
+              <w:t>団地</w:t>
+            </w:r>
+          </w:rubyBase>
+        </w:ruby>
+      </w:r>
+      <w:r>
+        <w:rPr>
+          <w:rFonts w:eastAsia="MS Mincho" w:cstheme="minorHAnsi" w:hint="eastAsia"/>
+          <w:b/>
+          <w:sz w:val="40"/>
+          <w:szCs w:val="40"/>
+          <w:highlight w:val="darkGray"/>
+        </w:rPr>
+        <w:t>）もう</w:t>
+      </w:r>
+      <w:r>
+        <w:rPr>
+          <w:rFonts w:eastAsia="MS Mincho" w:cstheme="minorHAnsi"/>
+          <w:b/>
+          <w:sz w:val="40"/>
+          <w:szCs w:val="40"/>
+          <w:highlight w:val="darkGray"/>
+        </w:rPr>
+        <w:ruby>
+          <w:rubyPr>
+            <w:rubyAlign w:val="distributeSpace"/>
+            <w:hps w:val="20"/>
+            <w:hpsRaise w:val="38"/>
+            <w:hpsBaseText w:val="40"/>
+            <w:lid w:val="ja-JP"/>
+          </w:rubyPr>
+          <w:rt>
+            <w:r>
+              <w:rPr>
+                <w:rFonts w:ascii="MS Mincho" w:eastAsia="MS Mincho" w:hAnsi="MS Mincho" w:cstheme="minorHAnsi" w:hint="eastAsia"/>
+                <w:b/>
+                <w:sz w:val="20"/>
+                <w:szCs w:val="40"/>
+                <w:highlight w:val="darkGray"/>
+              </w:rPr>
+              <w:t>よんじゅう</w:t>
+            </w:r>
+          </w:rt>
+          <w:rubyBase>
+            <w:r>
+              <w:rPr>
+                <w:rFonts w:eastAsia="MS Mincho" w:cstheme="minorHAnsi" w:hint="eastAsia"/>
+                <w:b/>
+                <w:sz w:val="40"/>
+                <w:szCs w:val="40"/>
+                <w:highlight w:val="darkGray"/>
+              </w:rPr>
+              <w:t>四十</w:t>
+            </w:r>
+          </w:rubyBase>
+        </w:ruby>
+      </w:r>
+      <w:r>
+        <w:rPr>
+          <w:rFonts w:eastAsia="MS Mincho" w:cstheme="minorHAnsi"/>
+          <w:b/>
+          <w:sz w:val="40"/>
+          <w:szCs w:val="40"/>
+          <w:highlight w:val="darkGray"/>
+        </w:rPr>
+        <w:ruby>
+          <w:rubyPr>
+            <w:rubyAlign w:val="distributeSpace"/>
+            <w:hps w:val="20"/>
+            <w:hpsRaise w:val="38"/>
+            <w:hpsBaseText w:val="40"/>
+            <w:lid w:val="ja-JP"/>
+          </w:rubyPr>
+          <w:rt>
+            <w:r>
+              <w:rPr>
+                <w:rFonts w:ascii="MS Mincho" w:eastAsia="MS Mincho" w:hAnsi="MS Mincho" w:cstheme="minorHAnsi" w:hint="eastAsia"/>
+                <w:b/>
+                <w:sz w:val="20"/>
+                <w:szCs w:val="40"/>
+                <w:highlight w:val="darkGray"/>
+              </w:rPr>
+              <w:t>ねん</w:t>
+            </w:r>
+          </w:rt>
+          <w:rubyBase>
+            <w:r>
+              <w:rPr>
+                <w:rFonts w:eastAsia="MS Mincho" w:cstheme="minorHAnsi" w:hint="eastAsia"/>
+                <w:b/>
+                <w:sz w:val="40"/>
+                <w:szCs w:val="40"/>
+                <w:highlight w:val="darkGray"/>
+              </w:rPr>
+              <w:t>年</w:t>
+            </w:r>
+          </w:rubyBase>
+        </w:ruby>
+      </w:r>
+      <w:r>
+        <w:rPr>
+          <w:rFonts w:eastAsia="MS Mincho" w:cstheme="minorHAnsi"/>
+          <w:b/>
+          <w:sz w:val="40"/>
+          <w:szCs w:val="40"/>
+          <w:highlight w:val="darkGray"/>
+        </w:rPr>
+        <w:t>になります　団地です</w:t>
+      </w:r>
+      <w:r>
+        <w:rPr>
+          <w:rFonts w:eastAsia="MS Mincho" w:cstheme="minorHAnsi" w:hint="eastAsia"/>
+          <w:b/>
+          <w:sz w:val="40"/>
+          <w:szCs w:val="40"/>
+          <w:highlight w:val="darkGray"/>
+        </w:rPr>
+        <w:t>。</w:t>
+      </w:r>
+    </w:p>
+    <w:p>
+      <w:pPr>
+        <w:rPr>
+          <w:rFonts w:eastAsia="MS Mincho" w:cstheme="minorHAnsi"/>
+          <w:sz w:val="40"/>
+          <w:szCs w:val="40"/>
+        </w:rPr>
+      </w:pPr>
+    </w:p>
+    <w:p>
+      <w:pPr>
+        <w:rPr>
+          <w:rFonts w:eastAsia="MS Mincho" w:cstheme="minorHAnsi"/>
+          <w:b/>
+          <w:sz w:val="40"/>
+          <w:szCs w:val="40"/>
+        </w:rPr>
+      </w:pPr>
+      <w:r>
+        <w:rPr>
+          <w:rFonts w:eastAsia="MS Mincho" w:cstheme="minorHAnsi" w:hint="eastAsia"/>
+          <w:b/>
+          <w:sz w:val="40"/>
+          <w:szCs w:val="40"/>
+          <w:highlight w:val="darkGray"/>
+        </w:rPr>
+        <w:t xml:space="preserve">141- </w:t>
+      </w:r>
+      <w:r>
+        <w:rPr>
+          <w:rFonts w:eastAsia="MS Mincho" w:cstheme="minorHAnsi" w:hint="eastAsia"/>
+          <w:b/>
+          <w:sz w:val="40"/>
+          <w:szCs w:val="40"/>
+          <w:highlight w:val="darkGray"/>
+        </w:rPr>
+        <w:t>「</w:t>
+      </w:r>
+      <w:r>
+        <w:rPr>
+          <w:rFonts w:eastAsia="MS Mincho" w:cstheme="minorHAnsi"/>
+          <w:b/>
+          <w:sz w:val="40"/>
+          <w:szCs w:val="40"/>
+          <w:highlight w:val="darkGray"/>
+        </w:rPr>
+        <w:ruby>
+          <w:rubyPr>
+            <w:rubyAlign w:val="distributeSpace"/>
+            <w:hps w:val="20"/>
+            <w:hpsRaise w:val="38"/>
+            <w:hpsBaseText w:val="40"/>
+            <w:lid w:val="ja-JP"/>
+          </w:rubyPr>
+          <w:rt>
+            <w:r>
+              <w:rPr>
+                <w:rFonts w:ascii="MS Mincho" w:eastAsia="MS Mincho" w:hAnsi="MS Mincho" w:cstheme="minorHAnsi" w:hint="eastAsia"/>
+                <w:b/>
+                <w:sz w:val="20"/>
+                <w:szCs w:val="40"/>
+                <w:highlight w:val="darkGray"/>
+              </w:rPr>
+              <w:t>だんちづま</w:t>
+            </w:r>
+          </w:rt>
+          <w:rubyBase>
+            <w:r>
+              <w:rPr>
+                <w:rFonts w:eastAsia="MS Mincho" w:cstheme="minorHAnsi" w:hint="eastAsia"/>
+                <w:b/>
+                <w:sz w:val="40"/>
+                <w:szCs w:val="40"/>
+                <w:highlight w:val="darkGray"/>
+              </w:rPr>
+              <w:t>団地妻</w:t>
+            </w:r>
+          </w:rubyBase>
+        </w:ruby>
+      </w:r>
+      <w:r>
+        <w:rPr>
+          <w:rFonts w:eastAsia="MS Mincho" w:cstheme="minorHAnsi" w:hint="eastAsia"/>
+          <w:b/>
+          <w:sz w:val="40"/>
+          <w:szCs w:val="40"/>
+          <w:highlight w:val="darkGray"/>
+        </w:rPr>
+        <w:t xml:space="preserve">」って　</w:t>
+      </w:r>
+      <w:r>
+        <w:rPr>
+          <w:rFonts w:eastAsia="MS Mincho" w:cstheme="minorHAnsi"/>
+          <w:b/>
+          <w:sz w:val="40"/>
+          <w:szCs w:val="40"/>
+          <w:highlight w:val="darkGray"/>
+        </w:rPr>
+        <w:ruby>
+          <w:rubyPr>
+            <w:rubyAlign w:val="distributeSpace"/>
+            <w:hps w:val="20"/>
+            <w:hpsRaise w:val="38"/>
+            <w:hpsBaseText w:val="40"/>
+            <w:lid w:val="ja-JP"/>
+          </w:rubyPr>
+          <w:rt>
+            <w:r>
+              <w:rPr>
+                <w:rFonts w:ascii="MS Mincho" w:eastAsia="MS Mincho" w:hAnsi="MS Mincho" w:cstheme="minorHAnsi" w:hint="eastAsia"/>
+                <w:b/>
+                <w:sz w:val="20"/>
+                <w:szCs w:val="40"/>
+                <w:highlight w:val="darkGray"/>
+              </w:rPr>
+              <w:t>か</w:t>
+            </w:r>
+          </w:rt>
+          <w:rubyBase>
+            <w:r>
+              <w:rPr>
+                <w:rFonts w:eastAsia="MS Mincho" w:cstheme="minorHAnsi" w:hint="eastAsia"/>
+                <w:b/>
+                <w:sz w:val="40"/>
+                <w:szCs w:val="40"/>
+                <w:highlight w:val="darkGray"/>
+              </w:rPr>
+              <w:t>書</w:t>
+            </w:r>
+          </w:rubyBase>
+        </w:ruby>
+      </w:r>
+      <w:r>
+        <w:rPr>
+          <w:rFonts w:eastAsia="MS Mincho" w:cstheme="minorHAnsi" w:hint="eastAsia"/>
+          <w:b/>
+          <w:sz w:val="40"/>
+          <w:szCs w:val="40"/>
+          <w:highlight w:val="darkGray"/>
+        </w:rPr>
+        <w:t>いてみてください</w:t>
+      </w:r>
+    </w:p>
+    <w:p>
+      <w:pPr>
+        <w:rPr>
+          <w:rFonts w:eastAsia="MS Mincho" w:cstheme="minorHAnsi"/>
+          <w:sz w:val="40"/>
+          <w:szCs w:val="40"/>
+        </w:rPr>
+      </w:pPr>
+    </w:p>
+    <w:p>
+      <w:pPr>
+        <w:rPr>
+          <w:rFonts w:eastAsia="MS Mincho" w:cstheme="minorHAnsi"/>
+          <w:b/>
+          <w:sz w:val="40"/>
+          <w:szCs w:val="40"/>
+        </w:rPr>
+      </w:pPr>
+      <w:r>
+        <w:rPr>
+          <w:rFonts w:eastAsia="MS Mincho" w:cstheme="minorHAnsi" w:hint="eastAsia"/>
+          <w:b/>
+          <w:sz w:val="40"/>
+          <w:szCs w:val="40"/>
+          <w:highlight w:val="darkGray"/>
+        </w:rPr>
+        <w:t xml:space="preserve">142- </w:t>
+      </w:r>
+      <w:r>
+        <w:rPr>
+          <w:rFonts w:eastAsia="MS Mincho" w:cstheme="minorHAnsi" w:hint="eastAsia"/>
+          <w:b/>
+          <w:sz w:val="40"/>
+          <w:szCs w:val="40"/>
+          <w:highlight w:val="darkGray"/>
+        </w:rPr>
+        <w:t>ほら　すぐに　とてつもない　お</w:t>
+      </w:r>
+      <w:r>
+        <w:rPr>
+          <w:rFonts w:eastAsia="MS Mincho" w:cstheme="minorHAnsi"/>
+          <w:b/>
+          <w:sz w:val="40"/>
+          <w:szCs w:val="40"/>
+          <w:highlight w:val="darkGray"/>
+        </w:rPr>
+        <w:ruby>
+          <w:rubyPr>
+            <w:rubyAlign w:val="distributeSpace"/>
+            <w:hps w:val="20"/>
+            <w:hpsRaise w:val="38"/>
+            <w:hpsBaseText w:val="40"/>
+            <w:lid w:val="ja-JP"/>
+          </w:rubyPr>
+          <w:rt>
+            <w:r>
+              <w:rPr>
+                <w:rFonts w:ascii="MS Mincho" w:eastAsia="MS Mincho" w:hAnsi="MS Mincho" w:cstheme="minorHAnsi" w:hint="eastAsia"/>
+                <w:b/>
+                <w:sz w:val="20"/>
+                <w:szCs w:val="40"/>
+                <w:highlight w:val="darkGray"/>
+              </w:rPr>
+              <w:t>いろけ</w:t>
+            </w:r>
+          </w:rt>
+          <w:rubyBase>
+            <w:r>
+              <w:rPr>
+                <w:rFonts w:eastAsia="MS Mincho" w:cstheme="minorHAnsi" w:hint="eastAsia"/>
+                <w:b/>
+                <w:sz w:val="40"/>
+                <w:szCs w:val="40"/>
+                <w:highlight w:val="darkGray"/>
+              </w:rPr>
+              <w:t>色気</w:t>
+            </w:r>
+          </w:rubyBase>
+        </w:ruby>
+      </w:r>
+      <w:r>
+        <w:rPr>
+          <w:rFonts w:eastAsia="MS Mincho" w:cstheme="minorHAnsi" w:hint="eastAsia"/>
+          <w:b/>
+          <w:sz w:val="40"/>
+          <w:szCs w:val="40"/>
+          <w:highlight w:val="darkGray"/>
+        </w:rPr>
+        <w:t>が　あんっ</w:t>
+      </w:r>
+    </w:p>
+    <w:p>
+      <w:pPr>
+        <w:rPr>
+          <w:rFonts w:eastAsia="MS Mincho" w:cstheme="minorHAnsi"/>
+          <w:sz w:val="40"/>
+          <w:szCs w:val="40"/>
+        </w:rPr>
+      </w:pPr>
+    </w:p>
+    <w:p>
+      <w:pPr>
+        <w:rPr>
+          <w:rFonts w:eastAsia="MS Mincho" w:cstheme="minorHAnsi"/>
+          <w:b/>
+          <w:sz w:val="40"/>
+          <w:szCs w:val="40"/>
+        </w:rPr>
+      </w:pPr>
+      <w:r>
+        <w:rPr>
+          <w:rFonts w:eastAsia="MS Mincho" w:cstheme="minorHAnsi" w:hint="eastAsia"/>
+          <w:b/>
+          <w:sz w:val="40"/>
+          <w:szCs w:val="40"/>
+          <w:highlight w:val="darkGray"/>
+        </w:rPr>
+        <w:t xml:space="preserve">143- </w:t>
+      </w:r>
+      <w:r>
+        <w:rPr>
+          <w:rFonts w:eastAsia="MS Mincho" w:cstheme="minorHAnsi" w:hint="eastAsia"/>
+          <w:b/>
+          <w:sz w:val="40"/>
+          <w:szCs w:val="40"/>
+          <w:highlight w:val="darkGray"/>
+        </w:rPr>
+        <w:t xml:space="preserve">次回の「日常」は　</w:t>
+      </w:r>
+      <w:r>
+        <w:rPr>
+          <w:rFonts w:eastAsia="MS Mincho" w:cstheme="minorHAnsi"/>
+          <w:b/>
+          <w:sz w:val="40"/>
+          <w:szCs w:val="40"/>
+          <w:highlight w:val="darkGray"/>
+        </w:rPr>
+        <w:ruby>
+          <w:rubyPr>
+            <w:rubyAlign w:val="distributeSpace"/>
+            <w:hps w:val="20"/>
+            <w:hpsRaise w:val="38"/>
+            <w:hpsBaseText w:val="40"/>
+            <w:lid w:val="ja-JP"/>
+          </w:rubyPr>
+          <w:rt>
+            <w:r>
+              <w:rPr>
+                <w:rFonts w:ascii="MS Mincho" w:eastAsia="MS Mincho" w:hAnsi="MS Mincho" w:cstheme="minorHAnsi" w:hint="eastAsia"/>
+                <w:b/>
+                <w:sz w:val="20"/>
+                <w:szCs w:val="40"/>
+                <w:highlight w:val="darkGray"/>
+              </w:rPr>
+              <w:t>だい</w:t>
+            </w:r>
+          </w:rt>
+          <w:rubyBase>
+            <w:r>
+              <w:rPr>
+                <w:rFonts w:eastAsia="MS Mincho" w:cstheme="minorHAnsi" w:hint="eastAsia"/>
+                <w:b/>
+                <w:sz w:val="40"/>
+                <w:szCs w:val="40"/>
+                <w:highlight w:val="darkGray"/>
+              </w:rPr>
+              <w:t>第</w:t>
+            </w:r>
+          </w:rubyBase>
+        </w:ruby>
+      </w:r>
+      <w:r>
+        <w:rPr>
+          <w:rFonts w:eastAsia="MS Mincho" w:cstheme="minorHAnsi"/>
+          <w:b/>
+          <w:sz w:val="40"/>
+          <w:szCs w:val="40"/>
+          <w:highlight w:val="darkGray"/>
+        </w:rPr>
+        <w:ruby>
+          <w:rubyPr>
+            <w:rubyAlign w:val="distributeSpace"/>
+            <w:hps w:val="20"/>
+            <w:hpsRaise w:val="38"/>
+            <w:hpsBaseText w:val="40"/>
+            <w:lid w:val="ja-JP"/>
+          </w:rubyPr>
+          <w:rt>
+            <w:r>
+              <w:rPr>
+                <w:rFonts w:ascii="Calibri" w:eastAsia="MS Mincho" w:hAnsi="Calibri" w:cs="Calibri" w:hint="eastAsia"/>
+                <w:b/>
+                <w:sz w:val="20"/>
+                <w:szCs w:val="40"/>
+                <w:highlight w:val="darkGray"/>
+              </w:rPr>
+              <w:t>ご</w:t>
+            </w:r>
+          </w:rt>
+          <w:rubyBase>
+            <w:r>
+              <w:rPr>
+                <w:rFonts w:eastAsia="MS Mincho" w:cstheme="minorHAnsi" w:hint="eastAsia"/>
+                <w:b/>
+                <w:sz w:val="40"/>
+                <w:szCs w:val="40"/>
+                <w:highlight w:val="darkGray"/>
+              </w:rPr>
+              <w:t>5</w:t>
+            </w:r>
+          </w:rubyBase>
+        </w:ruby>
+      </w:r>
+      <w:r>
+        <w:rPr>
+          <w:rFonts w:eastAsia="MS Mincho" w:cstheme="minorHAnsi"/>
+          <w:b/>
+          <w:sz w:val="40"/>
+          <w:szCs w:val="40"/>
+          <w:highlight w:val="darkGray"/>
+        </w:rPr>
+        <w:ruby>
+          <w:rubyPr>
+            <w:rubyAlign w:val="distributeSpace"/>
+            <w:hps w:val="20"/>
+            <w:hpsRaise w:val="38"/>
+            <w:hpsBaseText w:val="40"/>
+            <w:lid w:val="ja-JP"/>
+          </w:rubyPr>
+          <w:rt>
+            <w:r>
+              <w:rPr>
+                <w:rFonts w:ascii="MS Mincho" w:eastAsia="MS Mincho" w:hAnsi="MS Mincho" w:cstheme="minorHAnsi" w:hint="eastAsia"/>
+                <w:b/>
+                <w:sz w:val="20"/>
+                <w:szCs w:val="40"/>
+                <w:highlight w:val="darkGray"/>
+              </w:rPr>
+              <w:t>わ</w:t>
+            </w:r>
+          </w:rt>
+          <w:rubyBase>
+            <w:r>
+              <w:rPr>
+                <w:rFonts w:eastAsia="MS Mincho" w:cstheme="minorHAnsi" w:hint="eastAsia"/>
+                <w:b/>
+                <w:sz w:val="40"/>
+                <w:szCs w:val="40"/>
+                <w:highlight w:val="darkGray"/>
+              </w:rPr>
+              <w:t>話</w:t>
+            </w:r>
+          </w:rubyBase>
+        </w:ruby>
+      </w:r>
+    </w:p>
+    <w:p>
+      <w:pPr>
+        <w:rPr>
+          <w:rFonts w:eastAsia="MS Mincho" w:cstheme="minorHAnsi"/>
+          <w:sz w:val="40"/>
+          <w:szCs w:val="40"/>
+        </w:rPr>
+      </w:pPr>
+    </w:p>
+    <w:p>
+      <w:pPr>
+        <w:rPr>
+          <w:rFonts w:eastAsia="MS Mincho" w:cstheme="minorHAnsi"/>
+          <w:b/>
+          <w:sz w:val="40"/>
+          <w:szCs w:val="40"/>
+        </w:rPr>
+      </w:pPr>
+      <w:r>
+        <w:rPr>
+          <w:rFonts w:eastAsia="MS Mincho" w:cstheme="minorHAnsi"/>
+          <w:b/>
+          <w:sz w:val="40"/>
+          <w:szCs w:val="40"/>
+          <w:highlight w:val="darkGray"/>
+        </w:rPr>
+        <w:t xml:space="preserve">144- </w:t>
+      </w:r>
+      <w:r>
+        <w:rPr>
+          <w:rFonts w:eastAsia="MS Mincho" w:cstheme="minorHAnsi" w:hint="eastAsia"/>
+          <w:b/>
+          <w:sz w:val="40"/>
+          <w:szCs w:val="40"/>
+          <w:highlight w:val="darkGray"/>
+        </w:rPr>
+        <w:t>お楽しみに</w:t>
       </w:r>
       <w:bookmarkStart w:id="0" w:name="_GoBack"/>
       <w:bookmarkEnd w:id="0"/>
+    </w:p>
+    <w:p>
+      <w:pPr>
+        <w:rPr>
+          <w:rFonts w:eastAsia="MS Mincho" w:cstheme="minorHAnsi" w:hint="eastAsia"/>
+          <w:sz w:val="40"/>
+          <w:szCs w:val="40"/>
+        </w:rPr>
+      </w:pPr>
     </w:p>
     <w:sectPr>
       <w:pgSz w:w="11906" w:h="16838"/>
@@ -5707,7 +10229,6 @@
   <w:style w:type="character" w:default="1" w:styleId="Fontepargpadro">
     <w:name w:val="Default Paragraph Font"/>
     <w:uiPriority w:val="1"/>
-    <w:semiHidden/>
     <w:unhideWhenUsed/>
   </w:style>
   <w:style w:type="table" w:default="1" w:styleId="Tabelanormal">
